--- a/su101/สรุปย่อเนื้อหา SU101.docx
+++ b/su101/สรุปย่อเนื้อหา SU101.docx
@@ -49,7 +49,27 @@
           <w:szCs w:val="32"/>
           <w:cs/>
         </w:rPr>
-        <w:t>โดยนายชานนทร์ เหลืองประเสริฐ</w:t>
+        <w:t>โดยนายชานนท</w:t>
+      </w:r>
+      <w:proofErr w:type="spellStart"/>
+      <w:r>
+        <w:rPr>
+          <w:rFonts w:hint="cs"/>
+          <w:sz w:val="32"/>
+          <w:szCs w:val="32"/>
+          <w:cs/>
+        </w:rPr>
+        <w:t>ร์</w:t>
+      </w:r>
+      <w:proofErr w:type="spellEnd"/>
+      <w:r>
+        <w:rPr>
+          <w:rFonts w:hint="cs"/>
+          <w:sz w:val="32"/>
+          <w:szCs w:val="32"/>
+          <w:cs/>
+        </w:rPr>
+        <w:t xml:space="preserve"> เหลืองประเสริฐ</w:t>
       </w:r>
     </w:p>
     <w:p>
@@ -1091,7 +1111,23 @@
           <w:sz w:val="32"/>
           <w:szCs w:val="32"/>
         </w:rPr>
-        <w:t xml:space="preserve">,microwave,remote </w:t>
+        <w:t>,</w:t>
+      </w:r>
+      <w:proofErr w:type="spellStart"/>
+      <w:r>
+        <w:rPr>
+          <w:sz w:val="32"/>
+          <w:szCs w:val="32"/>
+        </w:rPr>
+        <w:t>microwave,remote</w:t>
+      </w:r>
+      <w:proofErr w:type="spellEnd"/>
+      <w:r>
+        <w:rPr>
+          <w:sz w:val="32"/>
+          <w:szCs w:val="32"/>
+        </w:rPr>
+        <w:t xml:space="preserve"> </w:t>
       </w:r>
       <w:r>
         <w:rPr>
@@ -1889,7 +1925,23 @@
           <w:sz w:val="32"/>
           <w:szCs w:val="32"/>
         </w:rPr>
-        <w:t xml:space="preserve">c=a+b </w:t>
+        <w:t>c=</w:t>
+      </w:r>
+      <w:proofErr w:type="spellStart"/>
+      <w:r>
+        <w:rPr>
+          <w:sz w:val="32"/>
+          <w:szCs w:val="32"/>
+        </w:rPr>
+        <w:t>a+b</w:t>
+      </w:r>
+      <w:proofErr w:type="spellEnd"/>
+      <w:r>
+        <w:rPr>
+          <w:sz w:val="32"/>
+          <w:szCs w:val="32"/>
+        </w:rPr>
+        <w:t xml:space="preserve"> </w:t>
       </w:r>
       <w:r>
         <w:rPr>
@@ -3592,11 +3644,3022 @@
         <w:ind w:left="360"/>
         <w:jc w:val="thaiDistribute"/>
       </w:pPr>
+      <w:r>
+        <w:t xml:space="preserve">LINUX </w:t>
+      </w:r>
+      <w:r>
+        <w:rPr>
+          <w:rFonts w:hint="cs"/>
+          <w:cs/>
+        </w:rPr>
+        <w:t>ถูกสร้างขึ้นโดยคุณ</w:t>
+      </w:r>
+      <w:r>
+        <w:t xml:space="preserve"> </w:t>
+      </w:r>
+      <w:r>
+        <w:t>Linus Torvalds</w:t>
+      </w:r>
+      <w:r>
+        <w:t xml:space="preserve"> </w:t>
+      </w:r>
+      <w:r>
+        <w:rPr>
+          <w:rFonts w:hint="cs"/>
+          <w:cs/>
+        </w:rPr>
+        <w:t xml:space="preserve">บนระบบปฏิบัติการที่ชื่อว่า </w:t>
+      </w:r>
+      <w:r>
+        <w:t xml:space="preserve">UNIX </w:t>
+      </w:r>
+      <w:r>
+        <w:t xml:space="preserve">(MacOS </w:t>
+      </w:r>
+      <w:r>
+        <w:rPr>
+          <w:rFonts w:hint="cs"/>
+          <w:cs/>
+        </w:rPr>
+        <w:t xml:space="preserve">ก็ถูกสร้างขึ้นมาจาก </w:t>
+      </w:r>
+      <w:r>
+        <w:t xml:space="preserve">UNIX) </w:t>
+      </w:r>
+      <w:r>
+        <w:rPr>
+          <w:rFonts w:hint="cs"/>
+          <w:cs/>
+        </w:rPr>
+        <w:t>และเนื่องจากใช้ได้ดีจึงเป็นที่นิยมไปทั่วโลก</w:t>
+      </w:r>
     </w:p>
     <w:p>
       <w:pPr>
         <w:ind w:left="360"/>
         <w:jc w:val="thaiDistribute"/>
+      </w:pPr>
+      <w:r>
+        <w:rPr>
+          <w:rFonts w:hint="cs"/>
+          <w:cs/>
+        </w:rPr>
+        <w:t>วิธี</w:t>
+      </w:r>
+      <w:r>
+        <w:t xml:space="preserve"> install</w:t>
+      </w:r>
+      <w:r>
+        <w:rPr>
+          <w:rFonts w:hint="cs"/>
+          <w:cs/>
+        </w:rPr>
+        <w:t xml:space="preserve"> </w:t>
+      </w:r>
+      <w:r>
+        <w:t>LINUX</w:t>
+      </w:r>
+    </w:p>
+    <w:p>
+      <w:pPr>
+        <w:pStyle w:val="ListParagraph"/>
+        <w:jc w:val="thaiDistribute"/>
+        <w:rPr>
+          <w:szCs w:val="30"/>
+        </w:rPr>
+      </w:pPr>
+      <w:r>
+        <w:rPr>
+          <w:rFonts w:hint="cs"/>
+          <w:szCs w:val="30"/>
+          <w:cs/>
+        </w:rPr>
+        <w:lastRenderedPageBreak/>
+        <w:t xml:space="preserve">เข้าไปที่ </w:t>
+      </w:r>
+      <w:hyperlink r:id="rId5" w:history="1">
+        <w:r>
+          <w:rPr>
+            <w:rStyle w:val="Hyperlink"/>
+            <w:szCs w:val="30"/>
+          </w:rPr>
+          <w:t>https://www.virtualbox.org/</w:t>
+        </w:r>
+      </w:hyperlink>
+      <w:r>
+        <w:rPr>
+          <w:szCs w:val="30"/>
+        </w:rPr>
+        <w:t xml:space="preserve"> </w:t>
+      </w:r>
+      <w:r>
+        <w:rPr>
+          <w:rFonts w:hint="cs"/>
+          <w:szCs w:val="30"/>
+          <w:cs/>
+        </w:rPr>
+        <w:t xml:space="preserve">โดย </w:t>
+      </w:r>
+      <w:r>
+        <w:rPr>
+          <w:szCs w:val="30"/>
+        </w:rPr>
+        <w:t xml:space="preserve">website </w:t>
+      </w:r>
+      <w:r>
+        <w:rPr>
+          <w:rFonts w:hint="cs"/>
+          <w:szCs w:val="30"/>
+          <w:cs/>
+        </w:rPr>
+        <w:t xml:space="preserve">นี้จะเป็นการสร้าง </w:t>
+      </w:r>
+      <w:r>
+        <w:rPr>
+          <w:szCs w:val="30"/>
+        </w:rPr>
+        <w:t>virtual machine</w:t>
+      </w:r>
+      <w:r>
+        <w:rPr>
+          <w:szCs w:val="30"/>
+        </w:rPr>
+        <w:t xml:space="preserve"> (virtual machine </w:t>
+      </w:r>
+      <w:r>
+        <w:rPr>
+          <w:rFonts w:hint="cs"/>
+          <w:szCs w:val="30"/>
+          <w:cs/>
+        </w:rPr>
+        <w:t>เป็นอุปกรณ์ที่ติดตั้งลงไปในคอมพิวเตอร์ของเราเพื่อจำลองคอมพิวเตอร์ขึ้นมาอีกเครื่อง</w:t>
+      </w:r>
+      <w:r>
+        <w:rPr>
+          <w:rFonts w:hint="cs"/>
+          <w:szCs w:val="30"/>
+          <w:cs/>
+        </w:rPr>
+        <w:t xml:space="preserve">เปรียบได้กับ </w:t>
+      </w:r>
+      <w:r>
+        <w:rPr>
+          <w:szCs w:val="30"/>
+        </w:rPr>
+        <w:t xml:space="preserve">Emulator </w:t>
+      </w:r>
+      <w:r>
+        <w:rPr>
+          <w:rFonts w:hint="cs"/>
+          <w:szCs w:val="30"/>
+          <w:cs/>
+        </w:rPr>
+        <w:t>ไว้</w:t>
+      </w:r>
+      <w:r>
+        <w:rPr>
+          <w:rFonts w:hint="cs"/>
+          <w:szCs w:val="30"/>
+          <w:cs/>
+        </w:rPr>
+        <w:t>)</w:t>
+      </w:r>
+      <w:r>
+        <w:rPr>
+          <w:szCs w:val="30"/>
+        </w:rPr>
+        <w:t xml:space="preserve"> </w:t>
+      </w:r>
+      <w:r>
+        <w:rPr>
+          <w:rFonts w:hint="cs"/>
+          <w:szCs w:val="30"/>
+          <w:cs/>
+        </w:rPr>
+        <w:t xml:space="preserve">และเนื่องจาก </w:t>
+      </w:r>
+      <w:proofErr w:type="spellStart"/>
+      <w:r>
+        <w:rPr>
+          <w:szCs w:val="30"/>
+        </w:rPr>
+        <w:t>virtualbox</w:t>
+      </w:r>
+      <w:proofErr w:type="spellEnd"/>
+      <w:r>
+        <w:rPr>
+          <w:szCs w:val="30"/>
+        </w:rPr>
+        <w:t xml:space="preserve"> </w:t>
+      </w:r>
+      <w:r>
+        <w:rPr>
+          <w:rFonts w:hint="cs"/>
+          <w:szCs w:val="30"/>
+          <w:cs/>
+        </w:rPr>
+        <w:t>นั้นฟรีจึงเป็นที่นิยม</w:t>
+      </w:r>
+      <w:r>
+        <w:rPr>
+          <w:rFonts w:hint="cs"/>
+          <w:szCs w:val="30"/>
+          <w:cs/>
+        </w:rPr>
+        <w:t>มากที่สุด</w:t>
+      </w:r>
+    </w:p>
+    <w:p>
+      <w:pPr>
+        <w:pStyle w:val="ListParagraph"/>
+        <w:jc w:val="thaiDistribute"/>
+        <w:rPr>
+          <w:szCs w:val="30"/>
+        </w:rPr>
+      </w:pPr>
+      <w:r>
+        <w:rPr>
+          <w:noProof/>
+          <w:szCs w:val="30"/>
+        </w:rPr>
+        <w:drawing>
+          <wp:inline distT="0" distB="0" distL="0" distR="0" wp14:anchorId="65531639" wp14:editId="1047252C">
+            <wp:extent cx="5588000" cy="2355850"/>
+            <wp:effectExtent l="0" t="0" r="0" b="6350"/>
+            <wp:docPr id="1" name="Picture 1" descr="รูปภาพประกอบด้วย ข้อความ&#10;&#10;Description automatically generated"/>
+            <wp:cNvGraphicFramePr>
+              <a:graphicFrameLocks xmlns:a="http://schemas.openxmlformats.org/drawingml/2006/main" noChangeAspect="1"/>
+            </wp:cNvGraphicFramePr>
+            <a:graphic xmlns:a="http://schemas.openxmlformats.org/drawingml/2006/main">
+              <a:graphicData uri="http://schemas.openxmlformats.org/drawingml/2006/picture">
+                <pic:pic xmlns:pic="http://schemas.openxmlformats.org/drawingml/2006/picture">
+                  <pic:nvPicPr>
+                    <pic:cNvPr id="1" name="Picture 1" descr="รูปภาพประกอบด้วย ข้อความ&#10;&#10;Description automatically generated"/>
+                    <pic:cNvPicPr/>
+                  </pic:nvPicPr>
+                  <pic:blipFill>
+                    <a:blip r:embed="rId6">
+                      <a:extLst>
+                        <a:ext uri="{28A0092B-C50C-407E-A947-70E740481C1C}">
+                          <a14:useLocalDpi xmlns:a14="http://schemas.microsoft.com/office/drawing/2010/main" val="0"/>
+                        </a:ext>
+                      </a:extLst>
+                    </a:blip>
+                    <a:stretch>
+                      <a:fillRect/>
+                    </a:stretch>
+                  </pic:blipFill>
+                  <pic:spPr>
+                    <a:xfrm>
+                      <a:off x="0" y="0"/>
+                      <a:ext cx="5588000" cy="2355850"/>
+                    </a:xfrm>
+                    <a:prstGeom prst="rect">
+                      <a:avLst/>
+                    </a:prstGeom>
+                  </pic:spPr>
+                </pic:pic>
+              </a:graphicData>
+            </a:graphic>
+          </wp:inline>
+        </w:drawing>
+      </w:r>
+    </w:p>
+    <w:p>
+      <w:pPr>
+        <w:pStyle w:val="ListParagraph"/>
+        <w:jc w:val="thaiDistribute"/>
+        <w:rPr>
+          <w:szCs w:val="30"/>
+        </w:rPr>
+      </w:pPr>
+      <w:r>
+        <w:rPr>
+          <w:rFonts w:hint="cs"/>
+          <w:szCs w:val="30"/>
+          <w:cs/>
+        </w:rPr>
+        <w:t xml:space="preserve">จากนั้นเข้าไปที่ </w:t>
+      </w:r>
+      <w:hyperlink r:id="rId7" w:history="1">
+        <w:r>
+          <w:rPr>
+            <w:rStyle w:val="Hyperlink"/>
+            <w:szCs w:val="30"/>
+          </w:rPr>
+          <w:t>https://ubuntu.com/download</w:t>
+        </w:r>
+      </w:hyperlink>
+      <w:r>
+        <w:rPr>
+          <w:rFonts w:hint="cs"/>
+          <w:szCs w:val="30"/>
+          <w:cs/>
+        </w:rPr>
+        <w:t xml:space="preserve"> </w:t>
+      </w:r>
+      <w:r>
+        <w:rPr>
+          <w:rFonts w:hint="cs"/>
+          <w:szCs w:val="30"/>
+          <w:cs/>
+        </w:rPr>
+        <w:t xml:space="preserve">กดที่ปุ่ม </w:t>
+      </w:r>
+      <w:r>
+        <w:rPr>
+          <w:szCs w:val="30"/>
+        </w:rPr>
+        <w:t>download</w:t>
+      </w:r>
+      <w:r>
+        <w:rPr>
+          <w:szCs w:val="30"/>
+        </w:rPr>
+        <w:t xml:space="preserve"> </w:t>
+      </w:r>
+      <w:r>
+        <w:rPr>
+          <w:rFonts w:hint="cs"/>
+          <w:szCs w:val="30"/>
+          <w:cs/>
+        </w:rPr>
+        <w:t xml:space="preserve">แล้วเลือก </w:t>
+      </w:r>
+      <w:r>
+        <w:rPr>
+          <w:szCs w:val="30"/>
+        </w:rPr>
+        <w:t>Ubuntu desktop</w:t>
+      </w:r>
+      <w:r>
+        <w:rPr>
+          <w:rFonts w:hint="cs"/>
+          <w:szCs w:val="30"/>
+          <w:cs/>
+        </w:rPr>
+        <w:t xml:space="preserve"> โดยจะใช้ </w:t>
+      </w:r>
+      <w:r>
+        <w:rPr>
+          <w:szCs w:val="30"/>
+        </w:rPr>
+        <w:t xml:space="preserve">Ubuntu </w:t>
+      </w:r>
+      <w:r>
+        <w:rPr>
+          <w:rFonts w:hint="cs"/>
+          <w:szCs w:val="30"/>
+          <w:cs/>
+        </w:rPr>
+        <w:t xml:space="preserve">เป็นระบบปฏิบัติการลงใน </w:t>
+      </w:r>
+      <w:proofErr w:type="spellStart"/>
+      <w:r>
+        <w:rPr>
+          <w:szCs w:val="30"/>
+        </w:rPr>
+        <w:t>Virtualbox</w:t>
+      </w:r>
+      <w:proofErr w:type="spellEnd"/>
+    </w:p>
+    <w:p>
+      <w:pPr>
+        <w:pStyle w:val="ListParagraph"/>
+        <w:jc w:val="thaiDistribute"/>
+        <w:rPr>
+          <w:szCs w:val="30"/>
+          <w:cs/>
+        </w:rPr>
+      </w:pPr>
+      <w:r>
+        <w:rPr>
+          <w:rFonts w:hint="cs"/>
+          <w:noProof/>
+          <w:szCs w:val="30"/>
+          <w:lang w:val="th-TH"/>
+        </w:rPr>
+        <w:drawing>
+          <wp:inline distT="0" distB="0" distL="0" distR="0" wp14:anchorId="02389BE3" wp14:editId="51667DE2">
+            <wp:extent cx="2635250" cy="1879600"/>
+            <wp:effectExtent l="0" t="0" r="0" b="6350"/>
+            <wp:docPr id="2" name="Picture 2"/>
+            <wp:cNvGraphicFramePr>
+              <a:graphicFrameLocks xmlns:a="http://schemas.openxmlformats.org/drawingml/2006/main" noChangeAspect="1"/>
+            </wp:cNvGraphicFramePr>
+            <a:graphic xmlns:a="http://schemas.openxmlformats.org/drawingml/2006/main">
+              <a:graphicData uri="http://schemas.openxmlformats.org/drawingml/2006/picture">
+                <pic:pic xmlns:pic="http://schemas.openxmlformats.org/drawingml/2006/picture">
+                  <pic:nvPicPr>
+                    <pic:cNvPr id="2" name="Picture 2"/>
+                    <pic:cNvPicPr/>
+                  </pic:nvPicPr>
+                  <pic:blipFill>
+                    <a:blip r:embed="rId8" cstate="print">
+                      <a:extLst>
+                        <a:ext uri="{28A0092B-C50C-407E-A947-70E740481C1C}">
+                          <a14:useLocalDpi xmlns:a14="http://schemas.microsoft.com/office/drawing/2010/main" val="0"/>
+                        </a:ext>
+                      </a:extLst>
+                    </a:blip>
+                    <a:stretch>
+                      <a:fillRect/>
+                    </a:stretch>
+                  </pic:blipFill>
+                  <pic:spPr>
+                    <a:xfrm>
+                      <a:off x="0" y="0"/>
+                      <a:ext cx="2635250" cy="1879600"/>
+                    </a:xfrm>
+                    <a:prstGeom prst="rect">
+                      <a:avLst/>
+                    </a:prstGeom>
+                  </pic:spPr>
+                </pic:pic>
+              </a:graphicData>
+            </a:graphic>
+          </wp:inline>
+        </w:drawing>
+      </w:r>
+      <w:r>
+        <w:rPr>
+          <w:rFonts w:hint="cs"/>
+          <w:noProof/>
+          <w:szCs w:val="30"/>
+          <w:lang w:val="th-TH"/>
+        </w:rPr>
+        <w:drawing>
+          <wp:inline distT="0" distB="0" distL="0" distR="0" wp14:anchorId="7B65A17B" wp14:editId="100A51A6">
+            <wp:extent cx="2603500" cy="1885950"/>
+            <wp:effectExtent l="0" t="0" r="6350" b="0"/>
+            <wp:docPr id="3" name="Picture 3" descr="รูปภาพประกอบด้วย ข้อความ&#10;&#10;Description automatically generated"/>
+            <wp:cNvGraphicFramePr>
+              <a:graphicFrameLocks xmlns:a="http://schemas.openxmlformats.org/drawingml/2006/main" noChangeAspect="1"/>
+            </wp:cNvGraphicFramePr>
+            <a:graphic xmlns:a="http://schemas.openxmlformats.org/drawingml/2006/main">
+              <a:graphicData uri="http://schemas.openxmlformats.org/drawingml/2006/picture">
+                <pic:pic xmlns:pic="http://schemas.openxmlformats.org/drawingml/2006/picture">
+                  <pic:nvPicPr>
+                    <pic:cNvPr id="3" name="Picture 3" descr="รูปภาพประกอบด้วย ข้อความ&#10;&#10;Description automatically generated"/>
+                    <pic:cNvPicPr/>
+                  </pic:nvPicPr>
+                  <pic:blipFill>
+                    <a:blip r:embed="rId9" cstate="print">
+                      <a:extLst>
+                        <a:ext uri="{28A0092B-C50C-407E-A947-70E740481C1C}">
+                          <a14:useLocalDpi xmlns:a14="http://schemas.microsoft.com/office/drawing/2010/main" val="0"/>
+                        </a:ext>
+                      </a:extLst>
+                    </a:blip>
+                    <a:stretch>
+                      <a:fillRect/>
+                    </a:stretch>
+                  </pic:blipFill>
+                  <pic:spPr>
+                    <a:xfrm>
+                      <a:off x="0" y="0"/>
+                      <a:ext cx="2603500" cy="1885950"/>
+                    </a:xfrm>
+                    <a:prstGeom prst="rect">
+                      <a:avLst/>
+                    </a:prstGeom>
+                  </pic:spPr>
+                </pic:pic>
+              </a:graphicData>
+            </a:graphic>
+          </wp:inline>
+        </w:drawing>
+      </w:r>
+    </w:p>
+    <w:p>
+      <w:pPr>
+        <w:ind w:left="810"/>
+        <w:jc w:val="thaiDistribute"/>
+      </w:pPr>
+      <w:r>
+        <w:rPr>
+          <w:rFonts w:hint="cs"/>
+          <w:cs/>
+        </w:rPr>
+        <w:t xml:space="preserve">จะได้ไฟล์ </w:t>
+      </w:r>
+      <w:r>
+        <w:t>ISO</w:t>
+      </w:r>
+      <w:r>
+        <w:t xml:space="preserve"> (</w:t>
+      </w:r>
+      <w:r>
+        <w:rPr>
+          <w:rFonts w:hint="cs"/>
+          <w:cs/>
+        </w:rPr>
+        <w:t xml:space="preserve">หรือไฟล์ </w:t>
+      </w:r>
+      <w:r>
+        <w:t>image)</w:t>
+      </w:r>
+      <w:r>
+        <w:t xml:space="preserve"> </w:t>
+      </w:r>
+      <w:r>
+        <w:rPr>
+          <w:rFonts w:hint="cs"/>
+          <w:cs/>
+        </w:rPr>
+        <w:t xml:space="preserve">มา </w:t>
+      </w:r>
+    </w:p>
+    <w:p>
+      <w:pPr>
+        <w:pStyle w:val="ListParagraph"/>
+        <w:jc w:val="thaiDistribute"/>
+        <w:rPr>
+          <w:szCs w:val="30"/>
+        </w:rPr>
+      </w:pPr>
+      <w:r>
+        <w:rPr>
+          <w:rFonts w:hint="cs"/>
+          <w:szCs w:val="30"/>
+          <w:cs/>
+        </w:rPr>
+        <w:t xml:space="preserve">จากนั้นในการลง </w:t>
+      </w:r>
+      <w:proofErr w:type="spellStart"/>
+      <w:r>
+        <w:rPr>
+          <w:szCs w:val="30"/>
+        </w:rPr>
+        <w:t>virtualbox</w:t>
+      </w:r>
+      <w:proofErr w:type="spellEnd"/>
+      <w:r>
+        <w:rPr>
+          <w:szCs w:val="30"/>
+        </w:rPr>
+        <w:t xml:space="preserve"> </w:t>
+      </w:r>
+      <w:r>
+        <w:rPr>
+          <w:rFonts w:hint="cs"/>
+          <w:szCs w:val="30"/>
+          <w:cs/>
+        </w:rPr>
+        <w:t>ให้กด</w:t>
+      </w:r>
+      <w:r>
+        <w:rPr>
+          <w:szCs w:val="30"/>
+        </w:rPr>
+        <w:t xml:space="preserve"> next</w:t>
+      </w:r>
+      <w:r>
+        <w:rPr>
+          <w:szCs w:val="30"/>
+        </w:rPr>
+        <w:t xml:space="preserve"> </w:t>
+      </w:r>
+      <w:r>
+        <w:rPr>
+          <w:rFonts w:hint="cs"/>
+          <w:szCs w:val="30"/>
+          <w:cs/>
+        </w:rPr>
+        <w:t>ตามรูปภาพ</w:t>
+      </w:r>
+    </w:p>
+    <w:p>
+      <w:pPr>
+        <w:pStyle w:val="ListParagraph"/>
+        <w:jc w:val="thaiDistribute"/>
+        <w:rPr>
+          <w:szCs w:val="30"/>
+        </w:rPr>
+      </w:pPr>
+    </w:p>
+    <w:p>
+      <w:pPr>
+        <w:pStyle w:val="ListParagraph"/>
+        <w:jc w:val="thaiDistribute"/>
+        <w:rPr>
+          <w:szCs w:val="30"/>
+        </w:rPr>
+      </w:pPr>
+    </w:p>
+    <w:p>
+      <w:pPr>
+        <w:ind w:left="810"/>
+        <w:jc w:val="thaiDistribute"/>
+      </w:pPr>
+      <w:r>
+        <w:rPr>
+          <w:rFonts w:hint="cs"/>
+          <w:noProof/>
+        </w:rPr>
+        <w:lastRenderedPageBreak/>
+        <w:drawing>
+          <wp:inline distT="0" distB="0" distL="0" distR="0" wp14:anchorId="0BC6C715" wp14:editId="73360E8C">
+            <wp:extent cx="2578100" cy="1784350"/>
+            <wp:effectExtent l="0" t="0" r="0" b="6350"/>
+            <wp:docPr id="4" name="Picture 4" descr="รูปภาพประกอบด้วย ข้อความ&#10;&#10;Description automatically generated"/>
+            <wp:cNvGraphicFramePr>
+              <a:graphicFrameLocks xmlns:a="http://schemas.openxmlformats.org/drawingml/2006/main" noChangeAspect="1"/>
+            </wp:cNvGraphicFramePr>
+            <a:graphic xmlns:a="http://schemas.openxmlformats.org/drawingml/2006/main">
+              <a:graphicData uri="http://schemas.openxmlformats.org/drawingml/2006/picture">
+                <pic:pic xmlns:pic="http://schemas.openxmlformats.org/drawingml/2006/picture">
+                  <pic:nvPicPr>
+                    <pic:cNvPr id="4" name="Picture 4" descr="รูปภาพประกอบด้วย ข้อความ&#10;&#10;Description automatically generated"/>
+                    <pic:cNvPicPr/>
+                  </pic:nvPicPr>
+                  <pic:blipFill>
+                    <a:blip r:embed="rId10" cstate="print">
+                      <a:extLst>
+                        <a:ext uri="{28A0092B-C50C-407E-A947-70E740481C1C}">
+                          <a14:useLocalDpi xmlns:a14="http://schemas.microsoft.com/office/drawing/2010/main" val="0"/>
+                        </a:ext>
+                      </a:extLst>
+                    </a:blip>
+                    <a:stretch>
+                      <a:fillRect/>
+                    </a:stretch>
+                  </pic:blipFill>
+                  <pic:spPr>
+                    <a:xfrm>
+                      <a:off x="0" y="0"/>
+                      <a:ext cx="2578100" cy="1784350"/>
+                    </a:xfrm>
+                    <a:prstGeom prst="rect">
+                      <a:avLst/>
+                    </a:prstGeom>
+                  </pic:spPr>
+                </pic:pic>
+              </a:graphicData>
+            </a:graphic>
+          </wp:inline>
+        </w:drawing>
+      </w:r>
+      <w:r>
+        <w:rPr>
+          <w:noProof/>
+        </w:rPr>
+        <w:drawing>
+          <wp:inline distT="0" distB="0" distL="0" distR="0" wp14:anchorId="1B4198CE" wp14:editId="694F3B80">
+            <wp:extent cx="2578100" cy="1790700"/>
+            <wp:effectExtent l="0" t="0" r="0" b="0"/>
+            <wp:docPr id="5" name="Picture 5" descr="รูปภาพประกอบด้วย ข้อความ&#10;&#10;Description automatically generated"/>
+            <wp:cNvGraphicFramePr>
+              <a:graphicFrameLocks xmlns:a="http://schemas.openxmlformats.org/drawingml/2006/main" noChangeAspect="1"/>
+            </wp:cNvGraphicFramePr>
+            <a:graphic xmlns:a="http://schemas.openxmlformats.org/drawingml/2006/main">
+              <a:graphicData uri="http://schemas.openxmlformats.org/drawingml/2006/picture">
+                <pic:pic xmlns:pic="http://schemas.openxmlformats.org/drawingml/2006/picture">
+                  <pic:nvPicPr>
+                    <pic:cNvPr id="5" name="Picture 5" descr="รูปภาพประกอบด้วย ข้อความ&#10;&#10;Description automatically generated"/>
+                    <pic:cNvPicPr/>
+                  </pic:nvPicPr>
+                  <pic:blipFill>
+                    <a:blip r:embed="rId11" cstate="print">
+                      <a:extLst>
+                        <a:ext uri="{28A0092B-C50C-407E-A947-70E740481C1C}">
+                          <a14:useLocalDpi xmlns:a14="http://schemas.microsoft.com/office/drawing/2010/main" val="0"/>
+                        </a:ext>
+                      </a:extLst>
+                    </a:blip>
+                    <a:stretch>
+                      <a:fillRect/>
+                    </a:stretch>
+                  </pic:blipFill>
+                  <pic:spPr>
+                    <a:xfrm>
+                      <a:off x="0" y="0"/>
+                      <a:ext cx="2578100" cy="1790700"/>
+                    </a:xfrm>
+                    <a:prstGeom prst="rect">
+                      <a:avLst/>
+                    </a:prstGeom>
+                  </pic:spPr>
+                </pic:pic>
+              </a:graphicData>
+            </a:graphic>
+          </wp:inline>
+        </w:drawing>
+      </w:r>
+    </w:p>
+    <w:p>
+      <w:pPr>
+        <w:ind w:left="810"/>
+        <w:jc w:val="thaiDistribute"/>
+      </w:pPr>
+      <w:r>
+        <w:rPr>
+          <w:rFonts w:hint="cs"/>
+          <w:noProof/>
+        </w:rPr>
+        <w:drawing>
+          <wp:inline distT="0" distB="0" distL="0" distR="0" wp14:anchorId="5883CA6E" wp14:editId="0B58E949">
+            <wp:extent cx="2578100" cy="1854200"/>
+            <wp:effectExtent l="0" t="0" r="0" b="0"/>
+            <wp:docPr id="6" name="Picture 6" descr="รูปภาพประกอบด้วย ข้อความ&#10;&#10;Description automatically generated"/>
+            <wp:cNvGraphicFramePr>
+              <a:graphicFrameLocks xmlns:a="http://schemas.openxmlformats.org/drawingml/2006/main" noChangeAspect="1"/>
+            </wp:cNvGraphicFramePr>
+            <a:graphic xmlns:a="http://schemas.openxmlformats.org/drawingml/2006/main">
+              <a:graphicData uri="http://schemas.openxmlformats.org/drawingml/2006/picture">
+                <pic:pic xmlns:pic="http://schemas.openxmlformats.org/drawingml/2006/picture">
+                  <pic:nvPicPr>
+                    <pic:cNvPr id="6" name="Picture 6" descr="รูปภาพประกอบด้วย ข้อความ&#10;&#10;Description automatically generated"/>
+                    <pic:cNvPicPr/>
+                  </pic:nvPicPr>
+                  <pic:blipFill>
+                    <a:blip r:embed="rId12" cstate="print">
+                      <a:extLst>
+                        <a:ext uri="{28A0092B-C50C-407E-A947-70E740481C1C}">
+                          <a14:useLocalDpi xmlns:a14="http://schemas.microsoft.com/office/drawing/2010/main" val="0"/>
+                        </a:ext>
+                      </a:extLst>
+                    </a:blip>
+                    <a:stretch>
+                      <a:fillRect/>
+                    </a:stretch>
+                  </pic:blipFill>
+                  <pic:spPr>
+                    <a:xfrm>
+                      <a:off x="0" y="0"/>
+                      <a:ext cx="2578100" cy="1854200"/>
+                    </a:xfrm>
+                    <a:prstGeom prst="rect">
+                      <a:avLst/>
+                    </a:prstGeom>
+                  </pic:spPr>
+                </pic:pic>
+              </a:graphicData>
+            </a:graphic>
+          </wp:inline>
+        </w:drawing>
+      </w:r>
+      <w:r>
+        <w:rPr>
+          <w:rFonts w:hint="cs"/>
+          <w:noProof/>
+        </w:rPr>
+        <w:drawing>
+          <wp:inline distT="0" distB="0" distL="0" distR="0" wp14:anchorId="5B7DD66E" wp14:editId="4A870690">
+            <wp:extent cx="2628900" cy="1847850"/>
+            <wp:effectExtent l="0" t="0" r="0" b="0"/>
+            <wp:docPr id="7" name="Picture 7" descr="รูปภาพประกอบด้วย ข้อความ&#10;&#10;Description automatically generated"/>
+            <wp:cNvGraphicFramePr>
+              <a:graphicFrameLocks xmlns:a="http://schemas.openxmlformats.org/drawingml/2006/main" noChangeAspect="1"/>
+            </wp:cNvGraphicFramePr>
+            <a:graphic xmlns:a="http://schemas.openxmlformats.org/drawingml/2006/main">
+              <a:graphicData uri="http://schemas.openxmlformats.org/drawingml/2006/picture">
+                <pic:pic xmlns:pic="http://schemas.openxmlformats.org/drawingml/2006/picture">
+                  <pic:nvPicPr>
+                    <pic:cNvPr id="7" name="Picture 7" descr="รูปภาพประกอบด้วย ข้อความ&#10;&#10;Description automatically generated"/>
+                    <pic:cNvPicPr/>
+                  </pic:nvPicPr>
+                  <pic:blipFill>
+                    <a:blip r:embed="rId13" cstate="print">
+                      <a:extLst>
+                        <a:ext uri="{28A0092B-C50C-407E-A947-70E740481C1C}">
+                          <a14:useLocalDpi xmlns:a14="http://schemas.microsoft.com/office/drawing/2010/main" val="0"/>
+                        </a:ext>
+                      </a:extLst>
+                    </a:blip>
+                    <a:stretch>
+                      <a:fillRect/>
+                    </a:stretch>
+                  </pic:blipFill>
+                  <pic:spPr>
+                    <a:xfrm>
+                      <a:off x="0" y="0"/>
+                      <a:ext cx="2628900" cy="1847850"/>
+                    </a:xfrm>
+                    <a:prstGeom prst="rect">
+                      <a:avLst/>
+                    </a:prstGeom>
+                  </pic:spPr>
+                </pic:pic>
+              </a:graphicData>
+            </a:graphic>
+          </wp:inline>
+        </w:drawing>
+      </w:r>
+    </w:p>
+    <w:p>
+      <w:pPr>
+        <w:pStyle w:val="ListParagraph"/>
+        <w:jc w:val="thaiDistribute"/>
+        <w:rPr>
+          <w:szCs w:val="30"/>
+        </w:rPr>
+      </w:pPr>
+      <w:r>
+        <w:rPr>
+          <w:rFonts w:hint="cs"/>
+          <w:szCs w:val="30"/>
+          <w:cs/>
+        </w:rPr>
+        <w:t xml:space="preserve">จะได้ </w:t>
+      </w:r>
+      <w:proofErr w:type="spellStart"/>
+      <w:r>
+        <w:rPr>
+          <w:szCs w:val="30"/>
+        </w:rPr>
+        <w:t>virtualbox</w:t>
+      </w:r>
+      <w:proofErr w:type="spellEnd"/>
+      <w:r>
+        <w:rPr>
+          <w:szCs w:val="30"/>
+        </w:rPr>
+        <w:t xml:space="preserve"> </w:t>
+      </w:r>
+      <w:r>
+        <w:rPr>
+          <w:rFonts w:hint="cs"/>
+          <w:szCs w:val="30"/>
+          <w:cs/>
+        </w:rPr>
+        <w:t>ที่มีหน้าตาแบบนี้</w:t>
+      </w:r>
+    </w:p>
+    <w:p>
+      <w:pPr>
+        <w:pStyle w:val="ListParagraph"/>
+        <w:jc w:val="thaiDistribute"/>
+        <w:rPr>
+          <w:szCs w:val="30"/>
+        </w:rPr>
+      </w:pPr>
+      <w:r>
+        <w:rPr>
+          <w:rFonts w:hint="cs"/>
+          <w:noProof/>
+          <w:szCs w:val="30"/>
+        </w:rPr>
+        <w:drawing>
+          <wp:inline distT="0" distB="0" distL="0" distR="0" wp14:anchorId="5D589A05" wp14:editId="778EA722">
+            <wp:extent cx="5422900" cy="2266950"/>
+            <wp:effectExtent l="0" t="0" r="6350" b="0"/>
+            <wp:docPr id="9" name="Picture 9" descr="รูปภาพประกอบด้วย ข้อความ&#10;&#10;Description automatically generated"/>
+            <wp:cNvGraphicFramePr>
+              <a:graphicFrameLocks xmlns:a="http://schemas.openxmlformats.org/drawingml/2006/main" noChangeAspect="1"/>
+            </wp:cNvGraphicFramePr>
+            <a:graphic xmlns:a="http://schemas.openxmlformats.org/drawingml/2006/main">
+              <a:graphicData uri="http://schemas.openxmlformats.org/drawingml/2006/picture">
+                <pic:pic xmlns:pic="http://schemas.openxmlformats.org/drawingml/2006/picture">
+                  <pic:nvPicPr>
+                    <pic:cNvPr id="9" name="Picture 9" descr="รูปภาพประกอบด้วย ข้อความ&#10;&#10;Description automatically generated"/>
+                    <pic:cNvPicPr/>
+                  </pic:nvPicPr>
+                  <pic:blipFill>
+                    <a:blip r:embed="rId14" cstate="print">
+                      <a:extLst>
+                        <a:ext uri="{28A0092B-C50C-407E-A947-70E740481C1C}">
+                          <a14:useLocalDpi xmlns:a14="http://schemas.microsoft.com/office/drawing/2010/main" val="0"/>
+                        </a:ext>
+                      </a:extLst>
+                    </a:blip>
+                    <a:stretch>
+                      <a:fillRect/>
+                    </a:stretch>
+                  </pic:blipFill>
+                  <pic:spPr>
+                    <a:xfrm>
+                      <a:off x="0" y="0"/>
+                      <a:ext cx="5422900" cy="2266950"/>
+                    </a:xfrm>
+                    <a:prstGeom prst="rect">
+                      <a:avLst/>
+                    </a:prstGeom>
+                  </pic:spPr>
+                </pic:pic>
+              </a:graphicData>
+            </a:graphic>
+          </wp:inline>
+        </w:drawing>
+      </w:r>
+    </w:p>
+    <w:p>
+      <w:pPr>
+        <w:pStyle w:val="ListParagraph"/>
+        <w:jc w:val="thaiDistribute"/>
+        <w:rPr>
+          <w:szCs w:val="30"/>
+        </w:rPr>
+      </w:pPr>
+      <w:r>
+        <w:rPr>
+          <w:rFonts w:hint="cs"/>
+          <w:szCs w:val="30"/>
+          <w:cs/>
+        </w:rPr>
+        <w:t xml:space="preserve">ให้กดที่ </w:t>
+      </w:r>
+      <w:r>
+        <w:rPr>
+          <w:szCs w:val="30"/>
+        </w:rPr>
+        <w:t>New</w:t>
+      </w:r>
+      <w:r>
+        <w:rPr>
+          <w:szCs w:val="30"/>
+        </w:rPr>
+        <w:t xml:space="preserve"> </w:t>
+      </w:r>
+      <w:r>
+        <w:rPr>
+          <w:rFonts w:hint="cs"/>
+          <w:szCs w:val="30"/>
+          <w:cs/>
+        </w:rPr>
+        <w:t>แล้วตั้งชื่อ</w:t>
+      </w:r>
+      <w:r>
+        <w:rPr>
+          <w:szCs w:val="30"/>
+        </w:rPr>
+        <w:t xml:space="preserve"> , </w:t>
+      </w:r>
+      <w:r>
+        <w:rPr>
+          <w:rFonts w:hint="cs"/>
+          <w:szCs w:val="30"/>
+          <w:cs/>
+        </w:rPr>
+        <w:t xml:space="preserve">กำหนด </w:t>
+      </w:r>
+      <w:r>
+        <w:rPr>
+          <w:szCs w:val="30"/>
+        </w:rPr>
+        <w:t xml:space="preserve">type </w:t>
+      </w:r>
+      <w:r>
+        <w:rPr>
+          <w:rFonts w:hint="cs"/>
+          <w:szCs w:val="30"/>
+          <w:cs/>
+        </w:rPr>
+        <w:t xml:space="preserve">ให้เป็น </w:t>
+      </w:r>
+      <w:r>
+        <w:rPr>
+          <w:szCs w:val="30"/>
+        </w:rPr>
+        <w:t xml:space="preserve">Linux , </w:t>
+      </w:r>
+      <w:r>
+        <w:rPr>
+          <w:rFonts w:hint="cs"/>
+          <w:szCs w:val="30"/>
+          <w:cs/>
+        </w:rPr>
+        <w:t xml:space="preserve">กำหนด </w:t>
+      </w:r>
+      <w:r>
+        <w:rPr>
+          <w:szCs w:val="30"/>
+        </w:rPr>
+        <w:t xml:space="preserve">Version </w:t>
+      </w:r>
+      <w:r>
+        <w:rPr>
+          <w:rFonts w:hint="cs"/>
+          <w:szCs w:val="30"/>
+          <w:cs/>
+        </w:rPr>
+        <w:t xml:space="preserve">ให้เป็น </w:t>
+      </w:r>
+      <w:r>
+        <w:rPr>
+          <w:szCs w:val="30"/>
+        </w:rPr>
+        <w:t>Ubuntu64</w:t>
+      </w:r>
+      <w:r>
+        <w:rPr>
+          <w:szCs w:val="30"/>
+        </w:rPr>
+        <w:t xml:space="preserve"> (</w:t>
+      </w:r>
+      <w:r>
+        <w:rPr>
+          <w:rFonts w:hint="cs"/>
+          <w:szCs w:val="30"/>
+          <w:cs/>
+        </w:rPr>
+        <w:t xml:space="preserve">เลือกให้ตรงกับที่ </w:t>
+      </w:r>
+      <w:r>
+        <w:rPr>
+          <w:szCs w:val="30"/>
+        </w:rPr>
+        <w:t xml:space="preserve">download </w:t>
+      </w:r>
+      <w:r>
+        <w:rPr>
+          <w:rFonts w:hint="cs"/>
+          <w:szCs w:val="30"/>
+          <w:cs/>
+        </w:rPr>
+        <w:t>มา)</w:t>
+      </w:r>
+      <w:r>
+        <w:rPr>
+          <w:szCs w:val="30"/>
+        </w:rPr>
+        <w:t xml:space="preserve"> </w:t>
+      </w:r>
+      <w:r>
+        <w:rPr>
+          <w:rFonts w:hint="cs"/>
+          <w:szCs w:val="30"/>
+          <w:cs/>
+        </w:rPr>
+        <w:t xml:space="preserve">แล้วเลือก </w:t>
+      </w:r>
+      <w:r>
+        <w:rPr>
+          <w:szCs w:val="30"/>
+        </w:rPr>
+        <w:t>Memory size</w:t>
+      </w:r>
+      <w:r>
+        <w:rPr>
+          <w:szCs w:val="30"/>
+        </w:rPr>
+        <w:t xml:space="preserve"> </w:t>
+      </w:r>
+      <w:r>
+        <w:rPr>
+          <w:rFonts w:hint="cs"/>
+          <w:szCs w:val="30"/>
+          <w:cs/>
+        </w:rPr>
+        <w:t xml:space="preserve">คือ </w:t>
+      </w:r>
+      <w:r>
+        <w:rPr>
+          <w:szCs w:val="30"/>
+        </w:rPr>
+        <w:t xml:space="preserve">RAM </w:t>
+      </w:r>
+      <w:r>
+        <w:rPr>
+          <w:rFonts w:hint="cs"/>
+          <w:szCs w:val="30"/>
+          <w:cs/>
+        </w:rPr>
+        <w:t>ของเครื่องที่จะสร้างขึ้น</w:t>
+      </w:r>
+      <w:r>
+        <w:rPr>
+          <w:rFonts w:hint="cs"/>
+          <w:szCs w:val="30"/>
+          <w:cs/>
+        </w:rPr>
+        <w:t>มา</w:t>
+      </w:r>
+      <w:r>
+        <w:rPr>
+          <w:rFonts w:hint="cs"/>
+          <w:szCs w:val="30"/>
+          <w:cs/>
+        </w:rPr>
+        <w:t xml:space="preserve"> ถ้าใส่เยอะเกินไปจะทำให้เครื่องช้าจึงควรเลือกให้เหมาะสม</w:t>
+      </w:r>
+      <w:r>
+        <w:rPr>
+          <w:szCs w:val="30"/>
+        </w:rPr>
+        <w:t xml:space="preserve"> </w:t>
+      </w:r>
+    </w:p>
+    <w:p>
+      <w:pPr>
+        <w:pStyle w:val="ListParagraph"/>
+        <w:jc w:val="thaiDistribute"/>
+        <w:rPr>
+          <w:szCs w:val="30"/>
+        </w:rPr>
+      </w:pPr>
+      <w:r>
+        <w:rPr>
+          <w:noProof/>
+          <w:szCs w:val="30"/>
+        </w:rPr>
+        <w:lastRenderedPageBreak/>
+        <w:drawing>
+          <wp:inline distT="0" distB="0" distL="0" distR="0" wp14:anchorId="456241A2" wp14:editId="45A50DB3">
+            <wp:extent cx="2705100" cy="2381250"/>
+            <wp:effectExtent l="0" t="0" r="0" b="0"/>
+            <wp:docPr id="10" name="Picture 10"/>
+            <wp:cNvGraphicFramePr>
+              <a:graphicFrameLocks xmlns:a="http://schemas.openxmlformats.org/drawingml/2006/main" noChangeAspect="1"/>
+            </wp:cNvGraphicFramePr>
+            <a:graphic xmlns:a="http://schemas.openxmlformats.org/drawingml/2006/main">
+              <a:graphicData uri="http://schemas.openxmlformats.org/drawingml/2006/picture">
+                <pic:pic xmlns:pic="http://schemas.openxmlformats.org/drawingml/2006/picture">
+                  <pic:nvPicPr>
+                    <pic:cNvPr id="10" name="Picture 10"/>
+                    <pic:cNvPicPr/>
+                  </pic:nvPicPr>
+                  <pic:blipFill>
+                    <a:blip r:embed="rId15">
+                      <a:extLst>
+                        <a:ext uri="{28A0092B-C50C-407E-A947-70E740481C1C}">
+                          <a14:useLocalDpi xmlns:a14="http://schemas.microsoft.com/office/drawing/2010/main" val="0"/>
+                        </a:ext>
+                      </a:extLst>
+                    </a:blip>
+                    <a:stretch>
+                      <a:fillRect/>
+                    </a:stretch>
+                  </pic:blipFill>
+                  <pic:spPr>
+                    <a:xfrm>
+                      <a:off x="0" y="0"/>
+                      <a:ext cx="2705100" cy="2381250"/>
+                    </a:xfrm>
+                    <a:prstGeom prst="rect">
+                      <a:avLst/>
+                    </a:prstGeom>
+                  </pic:spPr>
+                </pic:pic>
+              </a:graphicData>
+            </a:graphic>
+          </wp:inline>
+        </w:drawing>
+      </w:r>
+      <w:r>
+        <w:rPr>
+          <w:noProof/>
+          <w:szCs w:val="30"/>
+        </w:rPr>
+        <w:drawing>
+          <wp:inline distT="0" distB="0" distL="0" distR="0" wp14:anchorId="26F2C31C" wp14:editId="1B1818A3">
+            <wp:extent cx="2584450" cy="2381250"/>
+            <wp:effectExtent l="0" t="0" r="6350" b="0"/>
+            <wp:docPr id="11" name="Picture 11" descr="รูปภาพประกอบด้วย ข้อความ&#10;&#10;Description automatically generated"/>
+            <wp:cNvGraphicFramePr>
+              <a:graphicFrameLocks xmlns:a="http://schemas.openxmlformats.org/drawingml/2006/main" noChangeAspect="1"/>
+            </wp:cNvGraphicFramePr>
+            <a:graphic xmlns:a="http://schemas.openxmlformats.org/drawingml/2006/main">
+              <a:graphicData uri="http://schemas.openxmlformats.org/drawingml/2006/picture">
+                <pic:pic xmlns:pic="http://schemas.openxmlformats.org/drawingml/2006/picture">
+                  <pic:nvPicPr>
+                    <pic:cNvPr id="11" name="Picture 11" descr="รูปภาพประกอบด้วย ข้อความ&#10;&#10;Description automatically generated"/>
+                    <pic:cNvPicPr/>
+                  </pic:nvPicPr>
+                  <pic:blipFill>
+                    <a:blip r:embed="rId16" cstate="print">
+                      <a:extLst>
+                        <a:ext uri="{28A0092B-C50C-407E-A947-70E740481C1C}">
+                          <a14:useLocalDpi xmlns:a14="http://schemas.microsoft.com/office/drawing/2010/main" val="0"/>
+                        </a:ext>
+                      </a:extLst>
+                    </a:blip>
+                    <a:stretch>
+                      <a:fillRect/>
+                    </a:stretch>
+                  </pic:blipFill>
+                  <pic:spPr>
+                    <a:xfrm>
+                      <a:off x="0" y="0"/>
+                      <a:ext cx="2584450" cy="2381250"/>
+                    </a:xfrm>
+                    <a:prstGeom prst="rect">
+                      <a:avLst/>
+                    </a:prstGeom>
+                  </pic:spPr>
+                </pic:pic>
+              </a:graphicData>
+            </a:graphic>
+          </wp:inline>
+        </w:drawing>
+      </w:r>
+    </w:p>
+    <w:p>
+      <w:pPr>
+        <w:pStyle w:val="ListParagraph"/>
+        <w:jc w:val="thaiDistribute"/>
+        <w:rPr>
+          <w:szCs w:val="30"/>
+        </w:rPr>
+      </w:pPr>
+      <w:r>
+        <w:rPr>
+          <w:noProof/>
+          <w:szCs w:val="30"/>
+        </w:rPr>
+        <w:drawing>
+          <wp:inline distT="0" distB="0" distL="0" distR="0" wp14:anchorId="0D189D68" wp14:editId="0988C321">
+            <wp:extent cx="2705100" cy="2647950"/>
+            <wp:effectExtent l="0" t="0" r="0" b="0"/>
+            <wp:docPr id="12" name="Picture 12" descr="รูปภาพประกอบด้วย ข้อความ&#10;&#10;Description automatically generated"/>
+            <wp:cNvGraphicFramePr>
+              <a:graphicFrameLocks xmlns:a="http://schemas.openxmlformats.org/drawingml/2006/main" noChangeAspect="1"/>
+            </wp:cNvGraphicFramePr>
+            <a:graphic xmlns:a="http://schemas.openxmlformats.org/drawingml/2006/main">
+              <a:graphicData uri="http://schemas.openxmlformats.org/drawingml/2006/picture">
+                <pic:pic xmlns:pic="http://schemas.openxmlformats.org/drawingml/2006/picture">
+                  <pic:nvPicPr>
+                    <pic:cNvPr id="12" name="Picture 12" descr="รูปภาพประกอบด้วย ข้อความ&#10;&#10;Description automatically generated"/>
+                    <pic:cNvPicPr/>
+                  </pic:nvPicPr>
+                  <pic:blipFill>
+                    <a:blip r:embed="rId17">
+                      <a:extLst>
+                        <a:ext uri="{28A0092B-C50C-407E-A947-70E740481C1C}">
+                          <a14:useLocalDpi xmlns:a14="http://schemas.microsoft.com/office/drawing/2010/main" val="0"/>
+                        </a:ext>
+                      </a:extLst>
+                    </a:blip>
+                    <a:stretch>
+                      <a:fillRect/>
+                    </a:stretch>
+                  </pic:blipFill>
+                  <pic:spPr>
+                    <a:xfrm>
+                      <a:off x="0" y="0"/>
+                      <a:ext cx="2705100" cy="2647950"/>
+                    </a:xfrm>
+                    <a:prstGeom prst="rect">
+                      <a:avLst/>
+                    </a:prstGeom>
+                  </pic:spPr>
+                </pic:pic>
+              </a:graphicData>
+            </a:graphic>
+          </wp:inline>
+        </w:drawing>
+      </w:r>
+      <w:r>
+        <w:rPr>
+          <w:noProof/>
+          <w:szCs w:val="30"/>
+        </w:rPr>
+        <w:drawing>
+          <wp:inline distT="0" distB="0" distL="0" distR="0" wp14:anchorId="0E948F03" wp14:editId="70269DBA">
+            <wp:extent cx="2584450" cy="2711450"/>
+            <wp:effectExtent l="0" t="0" r="6350" b="0"/>
+            <wp:docPr id="13" name="Picture 13" descr="รูปภาพประกอบด้วย ข้อความ&#10;&#10;Description automatically generated"/>
+            <wp:cNvGraphicFramePr>
+              <a:graphicFrameLocks xmlns:a="http://schemas.openxmlformats.org/drawingml/2006/main" noChangeAspect="1"/>
+            </wp:cNvGraphicFramePr>
+            <a:graphic xmlns:a="http://schemas.openxmlformats.org/drawingml/2006/main">
+              <a:graphicData uri="http://schemas.openxmlformats.org/drawingml/2006/picture">
+                <pic:pic xmlns:pic="http://schemas.openxmlformats.org/drawingml/2006/picture">
+                  <pic:nvPicPr>
+                    <pic:cNvPr id="13" name="Picture 13" descr="รูปภาพประกอบด้วย ข้อความ&#10;&#10;Description automatically generated"/>
+                    <pic:cNvPicPr/>
+                  </pic:nvPicPr>
+                  <pic:blipFill>
+                    <a:blip r:embed="rId18" cstate="print">
+                      <a:extLst>
+                        <a:ext uri="{28A0092B-C50C-407E-A947-70E740481C1C}">
+                          <a14:useLocalDpi xmlns:a14="http://schemas.microsoft.com/office/drawing/2010/main" val="0"/>
+                        </a:ext>
+                      </a:extLst>
+                    </a:blip>
+                    <a:stretch>
+                      <a:fillRect/>
+                    </a:stretch>
+                  </pic:blipFill>
+                  <pic:spPr>
+                    <a:xfrm>
+                      <a:off x="0" y="0"/>
+                      <a:ext cx="2584450" cy="2711450"/>
+                    </a:xfrm>
+                    <a:prstGeom prst="rect">
+                      <a:avLst/>
+                    </a:prstGeom>
+                  </pic:spPr>
+                </pic:pic>
+              </a:graphicData>
+            </a:graphic>
+          </wp:inline>
+        </w:drawing>
+      </w:r>
+    </w:p>
+    <w:p>
+      <w:pPr>
+        <w:pStyle w:val="ListParagraph"/>
+        <w:jc w:val="thaiDistribute"/>
+        <w:rPr>
+          <w:szCs w:val="30"/>
+        </w:rPr>
+      </w:pPr>
+      <w:r>
+        <w:rPr>
+          <w:rFonts w:hint="cs"/>
+          <w:szCs w:val="30"/>
+          <w:cs/>
+        </w:rPr>
+        <w:t xml:space="preserve">หลังจากนั้นให้เลือกขนาดของ </w:t>
+      </w:r>
+      <w:r>
+        <w:rPr>
+          <w:szCs w:val="30"/>
+        </w:rPr>
+        <w:t xml:space="preserve">hard disk </w:t>
+      </w:r>
+      <w:r>
+        <w:rPr>
+          <w:rFonts w:hint="cs"/>
+          <w:szCs w:val="30"/>
+          <w:cs/>
+        </w:rPr>
+        <w:t>และ</w:t>
+      </w:r>
+      <w:r>
+        <w:rPr>
+          <w:szCs w:val="30"/>
+        </w:rPr>
+        <w:t xml:space="preserve"> type </w:t>
+      </w:r>
+      <w:r>
+        <w:rPr>
+          <w:rFonts w:hint="cs"/>
+          <w:szCs w:val="30"/>
+          <w:cs/>
+        </w:rPr>
+        <w:t xml:space="preserve">ของ </w:t>
+      </w:r>
+      <w:r>
+        <w:rPr>
+          <w:szCs w:val="30"/>
+        </w:rPr>
+        <w:t xml:space="preserve">hard disk </w:t>
+      </w:r>
+      <w:r>
+        <w:rPr>
+          <w:rFonts w:hint="cs"/>
+          <w:szCs w:val="30"/>
+          <w:cs/>
+        </w:rPr>
+        <w:t xml:space="preserve">โดย </w:t>
+      </w:r>
+      <w:r>
+        <w:rPr>
+          <w:szCs w:val="30"/>
+        </w:rPr>
+        <w:t xml:space="preserve">type </w:t>
+      </w:r>
+      <w:r>
+        <w:rPr>
+          <w:rFonts w:hint="cs"/>
+          <w:szCs w:val="30"/>
+          <w:cs/>
+        </w:rPr>
+        <w:t xml:space="preserve">อันแรก </w:t>
+      </w:r>
+      <w:r>
+        <w:rPr>
+          <w:szCs w:val="30"/>
+        </w:rPr>
+        <w:t xml:space="preserve">VDI </w:t>
+      </w:r>
+      <w:r>
+        <w:rPr>
+          <w:rFonts w:hint="cs"/>
+          <w:szCs w:val="30"/>
+          <w:cs/>
+        </w:rPr>
+        <w:t xml:space="preserve">เป็นของ </w:t>
+      </w:r>
+      <w:r>
+        <w:rPr>
+          <w:szCs w:val="30"/>
+        </w:rPr>
+        <w:t xml:space="preserve">Oracle </w:t>
+      </w:r>
+      <w:r>
+        <w:rPr>
+          <w:rFonts w:hint="cs"/>
+          <w:szCs w:val="30"/>
+          <w:cs/>
+        </w:rPr>
+        <w:t xml:space="preserve">อันที่สอง </w:t>
+      </w:r>
+      <w:r>
+        <w:rPr>
+          <w:szCs w:val="30"/>
+        </w:rPr>
+        <w:t xml:space="preserve">VHD </w:t>
+      </w:r>
+      <w:r>
+        <w:rPr>
+          <w:rFonts w:hint="cs"/>
+          <w:szCs w:val="30"/>
+          <w:cs/>
+        </w:rPr>
+        <w:t xml:space="preserve">เป็นของ </w:t>
+      </w:r>
+      <w:r>
+        <w:rPr>
+          <w:szCs w:val="30"/>
+        </w:rPr>
+        <w:t xml:space="preserve">Microsoft </w:t>
+      </w:r>
+      <w:r>
+        <w:rPr>
+          <w:rFonts w:hint="cs"/>
+          <w:szCs w:val="30"/>
+          <w:cs/>
+        </w:rPr>
+        <w:t>อันที่สาม</w:t>
+      </w:r>
+      <w:r>
+        <w:rPr>
+          <w:szCs w:val="30"/>
+        </w:rPr>
+        <w:t xml:space="preserve"> VMDK </w:t>
+      </w:r>
+      <w:r>
+        <w:rPr>
+          <w:rFonts w:hint="cs"/>
+          <w:szCs w:val="30"/>
+          <w:cs/>
+        </w:rPr>
+        <w:t>เป็นของ</w:t>
+      </w:r>
+      <w:r>
+        <w:rPr>
+          <w:szCs w:val="30"/>
+        </w:rPr>
+        <w:t xml:space="preserve"> </w:t>
+      </w:r>
+      <w:r>
+        <w:rPr>
+          <w:szCs w:val="30"/>
+        </w:rPr>
+        <w:t>VMware</w:t>
+      </w:r>
+      <w:r>
+        <w:rPr>
+          <w:rFonts w:hint="cs"/>
+          <w:szCs w:val="30"/>
+          <w:cs/>
+        </w:rPr>
+        <w:t xml:space="preserve"> </w:t>
+      </w:r>
+      <w:r>
+        <w:rPr>
+          <w:szCs w:val="30"/>
+        </w:rPr>
+        <w:t xml:space="preserve"> (</w:t>
+      </w:r>
+      <w:r>
+        <w:rPr>
+          <w:rFonts w:hint="cs"/>
+          <w:szCs w:val="30"/>
+          <w:cs/>
+        </w:rPr>
+        <w:t>แนะนำเลือกอันแรก)</w:t>
+      </w:r>
+    </w:p>
+    <w:p>
+      <w:pPr>
+        <w:pStyle w:val="ListParagraph"/>
+        <w:jc w:val="thaiDistribute"/>
+        <w:rPr>
+          <w:szCs w:val="30"/>
+        </w:rPr>
+      </w:pPr>
+      <w:r>
+        <w:rPr>
+          <w:rFonts w:hint="cs"/>
+          <w:noProof/>
+          <w:szCs w:val="30"/>
+        </w:rPr>
+        <w:drawing>
+          <wp:inline distT="0" distB="0" distL="0" distR="0" wp14:anchorId="2FBD9BA5" wp14:editId="66B17890">
+            <wp:extent cx="2673350" cy="2279650"/>
+            <wp:effectExtent l="0" t="0" r="0" b="6350"/>
+            <wp:docPr id="14" name="Picture 14" descr="รูปภาพประกอบด้วย ข้อความ&#10;&#10;Description automatically generated"/>
+            <wp:cNvGraphicFramePr>
+              <a:graphicFrameLocks xmlns:a="http://schemas.openxmlformats.org/drawingml/2006/main" noChangeAspect="1"/>
+            </wp:cNvGraphicFramePr>
+            <a:graphic xmlns:a="http://schemas.openxmlformats.org/drawingml/2006/main">
+              <a:graphicData uri="http://schemas.openxmlformats.org/drawingml/2006/picture">
+                <pic:pic xmlns:pic="http://schemas.openxmlformats.org/drawingml/2006/picture">
+                  <pic:nvPicPr>
+                    <pic:cNvPr id="14" name="Picture 14" descr="รูปภาพประกอบด้วย ข้อความ&#10;&#10;Description automatically generated"/>
+                    <pic:cNvPicPr/>
+                  </pic:nvPicPr>
+                  <pic:blipFill>
+                    <a:blip r:embed="rId19">
+                      <a:extLst>
+                        <a:ext uri="{28A0092B-C50C-407E-A947-70E740481C1C}">
+                          <a14:useLocalDpi xmlns:a14="http://schemas.microsoft.com/office/drawing/2010/main" val="0"/>
+                        </a:ext>
+                      </a:extLst>
+                    </a:blip>
+                    <a:stretch>
+                      <a:fillRect/>
+                    </a:stretch>
+                  </pic:blipFill>
+                  <pic:spPr>
+                    <a:xfrm>
+                      <a:off x="0" y="0"/>
+                      <a:ext cx="2673350" cy="2279650"/>
+                    </a:xfrm>
+                    <a:prstGeom prst="rect">
+                      <a:avLst/>
+                    </a:prstGeom>
+                  </pic:spPr>
+                </pic:pic>
+              </a:graphicData>
+            </a:graphic>
+          </wp:inline>
+        </w:drawing>
+      </w:r>
+      <w:r>
+        <w:rPr>
+          <w:noProof/>
+          <w:szCs w:val="30"/>
+        </w:rPr>
+        <w:drawing>
+          <wp:inline distT="0" distB="0" distL="0" distR="0" wp14:anchorId="5270BC19" wp14:editId="7AD7CF0D">
+            <wp:extent cx="2673350" cy="2286000"/>
+            <wp:effectExtent l="0" t="0" r="0" b="0"/>
+            <wp:docPr id="15" name="Picture 15" descr="รูปภาพประกอบด้วย ข้อความ&#10;&#10;Description automatically generated"/>
+            <wp:cNvGraphicFramePr>
+              <a:graphicFrameLocks xmlns:a="http://schemas.openxmlformats.org/drawingml/2006/main" noChangeAspect="1"/>
+            </wp:cNvGraphicFramePr>
+            <a:graphic xmlns:a="http://schemas.openxmlformats.org/drawingml/2006/main">
+              <a:graphicData uri="http://schemas.openxmlformats.org/drawingml/2006/picture">
+                <pic:pic xmlns:pic="http://schemas.openxmlformats.org/drawingml/2006/picture">
+                  <pic:nvPicPr>
+                    <pic:cNvPr id="15" name="Picture 15" descr="รูปภาพประกอบด้วย ข้อความ&#10;&#10;Description automatically generated"/>
+                    <pic:cNvPicPr/>
+                  </pic:nvPicPr>
+                  <pic:blipFill>
+                    <a:blip r:embed="rId20">
+                      <a:extLst>
+                        <a:ext uri="{28A0092B-C50C-407E-A947-70E740481C1C}">
+                          <a14:useLocalDpi xmlns:a14="http://schemas.microsoft.com/office/drawing/2010/main" val="0"/>
+                        </a:ext>
+                      </a:extLst>
+                    </a:blip>
+                    <a:stretch>
+                      <a:fillRect/>
+                    </a:stretch>
+                  </pic:blipFill>
+                  <pic:spPr>
+                    <a:xfrm>
+                      <a:off x="0" y="0"/>
+                      <a:ext cx="2673350" cy="2286000"/>
+                    </a:xfrm>
+                    <a:prstGeom prst="rect">
+                      <a:avLst/>
+                    </a:prstGeom>
+                  </pic:spPr>
+                </pic:pic>
+              </a:graphicData>
+            </a:graphic>
+          </wp:inline>
+        </w:drawing>
+      </w:r>
+    </w:p>
+    <w:p>
+      <w:pPr>
+        <w:pStyle w:val="ListParagraph"/>
+        <w:jc w:val="thaiDistribute"/>
+        <w:rPr>
+          <w:szCs w:val="30"/>
+        </w:rPr>
+      </w:pPr>
+      <w:r>
+        <w:rPr>
+          <w:rFonts w:hint="cs"/>
+          <w:szCs w:val="30"/>
+          <w:cs/>
+        </w:rPr>
+        <w:lastRenderedPageBreak/>
+        <w:t>ต่อมาให้เลือกว่าจะแบ่งพื้นที่เก็บอย่างไร</w:t>
+      </w:r>
+      <w:r>
+        <w:rPr>
+          <w:rFonts w:hint="cs"/>
+          <w:szCs w:val="30"/>
+          <w:cs/>
+        </w:rPr>
+        <w:t xml:space="preserve">ซึ่ง </w:t>
+      </w:r>
+      <w:r>
+        <w:rPr>
+          <w:szCs w:val="30"/>
+        </w:rPr>
+        <w:t xml:space="preserve">Dynamically allocated </w:t>
+      </w:r>
+      <w:r>
+        <w:rPr>
+          <w:rFonts w:hint="cs"/>
+          <w:szCs w:val="30"/>
+          <w:cs/>
+        </w:rPr>
+        <w:t>จะขยายขนาดเองได้แต่ไม่เกินขนาดที่เราเลือกไว้</w:t>
+      </w:r>
+      <w:r>
+        <w:rPr>
+          <w:rFonts w:hint="cs"/>
+          <w:szCs w:val="30"/>
+          <w:cs/>
+        </w:rPr>
+        <w:t xml:space="preserve"> หลังจากนั้นให้เลือกขนาด (แนะนำที่ </w:t>
+      </w:r>
+      <w:r>
+        <w:rPr>
+          <w:szCs w:val="30"/>
+        </w:rPr>
+        <w:t>20 GB)</w:t>
+      </w:r>
+      <w:r>
+        <w:rPr>
+          <w:szCs w:val="30"/>
+        </w:rPr>
+        <w:t xml:space="preserve"> </w:t>
+      </w:r>
+      <w:r>
+        <w:rPr>
+          <w:rFonts w:hint="cs"/>
+          <w:szCs w:val="30"/>
+          <w:cs/>
+        </w:rPr>
+        <w:t xml:space="preserve">แล้วกด </w:t>
+      </w:r>
+      <w:r>
+        <w:rPr>
+          <w:szCs w:val="30"/>
+        </w:rPr>
+        <w:t>create</w:t>
+      </w:r>
+    </w:p>
+    <w:p>
+      <w:pPr>
+        <w:pStyle w:val="ListParagraph"/>
+        <w:jc w:val="thaiDistribute"/>
+        <w:rPr>
+          <w:szCs w:val="30"/>
+        </w:rPr>
+      </w:pPr>
+      <w:r>
+        <w:rPr>
+          <w:rFonts w:hint="cs"/>
+          <w:noProof/>
+          <w:szCs w:val="30"/>
+        </w:rPr>
+        <w:drawing>
+          <wp:inline distT="0" distB="0" distL="0" distR="0" wp14:anchorId="47C8199E" wp14:editId="5DEFCD5F">
+            <wp:extent cx="5467350" cy="2781300"/>
+            <wp:effectExtent l="0" t="0" r="0" b="0"/>
+            <wp:docPr id="16" name="Picture 16" descr="รูปภาพประกอบด้วย ข้อความ&#10;&#10;Description automatically generated"/>
+            <wp:cNvGraphicFramePr>
+              <a:graphicFrameLocks xmlns:a="http://schemas.openxmlformats.org/drawingml/2006/main" noChangeAspect="1"/>
+            </wp:cNvGraphicFramePr>
+            <a:graphic xmlns:a="http://schemas.openxmlformats.org/drawingml/2006/main">
+              <a:graphicData uri="http://schemas.openxmlformats.org/drawingml/2006/picture">
+                <pic:pic xmlns:pic="http://schemas.openxmlformats.org/drawingml/2006/picture">
+                  <pic:nvPicPr>
+                    <pic:cNvPr id="16" name="Picture 16" descr="รูปภาพประกอบด้วย ข้อความ&#10;&#10;Description automatically generated"/>
+                    <pic:cNvPicPr/>
+                  </pic:nvPicPr>
+                  <pic:blipFill>
+                    <a:blip r:embed="rId21" cstate="print">
+                      <a:extLst>
+                        <a:ext uri="{28A0092B-C50C-407E-A947-70E740481C1C}">
+                          <a14:useLocalDpi xmlns:a14="http://schemas.microsoft.com/office/drawing/2010/main" val="0"/>
+                        </a:ext>
+                      </a:extLst>
+                    </a:blip>
+                    <a:stretch>
+                      <a:fillRect/>
+                    </a:stretch>
+                  </pic:blipFill>
+                  <pic:spPr>
+                    <a:xfrm>
+                      <a:off x="0" y="0"/>
+                      <a:ext cx="5467350" cy="2781300"/>
+                    </a:xfrm>
+                    <a:prstGeom prst="rect">
+                      <a:avLst/>
+                    </a:prstGeom>
+                  </pic:spPr>
+                </pic:pic>
+              </a:graphicData>
+            </a:graphic>
+          </wp:inline>
+        </w:drawing>
+      </w:r>
+    </w:p>
+    <w:p>
+      <w:pPr>
+        <w:pStyle w:val="ListParagraph"/>
+        <w:jc w:val="thaiDistribute"/>
+        <w:rPr>
+          <w:szCs w:val="30"/>
+        </w:rPr>
+      </w:pPr>
+      <w:r>
+        <w:rPr>
+          <w:rFonts w:hint="cs"/>
+          <w:szCs w:val="30"/>
+          <w:cs/>
+        </w:rPr>
+        <w:t xml:space="preserve">หลังจากกด </w:t>
+      </w:r>
+      <w:r>
+        <w:rPr>
+          <w:szCs w:val="30"/>
+        </w:rPr>
+        <w:t xml:space="preserve">create </w:t>
+      </w:r>
+      <w:r>
+        <w:rPr>
+          <w:rFonts w:hint="cs"/>
+          <w:szCs w:val="30"/>
+          <w:cs/>
+        </w:rPr>
+        <w:t xml:space="preserve">แล้วจะได้เครื่อง </w:t>
+      </w:r>
+      <w:r>
+        <w:rPr>
+          <w:szCs w:val="30"/>
+        </w:rPr>
+        <w:t xml:space="preserve">virtual machine </w:t>
+      </w:r>
+      <w:r>
+        <w:rPr>
+          <w:rFonts w:hint="cs"/>
+          <w:szCs w:val="30"/>
+          <w:cs/>
+        </w:rPr>
+        <w:t>ตามรูป</w:t>
+      </w:r>
+      <w:r>
+        <w:rPr>
+          <w:szCs w:val="30"/>
+        </w:rPr>
+        <w:t xml:space="preserve"> </w:t>
+      </w:r>
+      <w:r>
+        <w:rPr>
+          <w:rFonts w:hint="cs"/>
+          <w:szCs w:val="30"/>
+          <w:cs/>
+        </w:rPr>
+        <w:t xml:space="preserve">ซึ่งสามารถกดที่ </w:t>
+      </w:r>
+      <w:r>
+        <w:rPr>
+          <w:szCs w:val="30"/>
+        </w:rPr>
+        <w:t xml:space="preserve">setting </w:t>
+      </w:r>
+      <w:r>
+        <w:rPr>
+          <w:rFonts w:hint="cs"/>
+          <w:szCs w:val="30"/>
+          <w:cs/>
+        </w:rPr>
+        <w:t>เพื่อกำหนดได้</w:t>
+      </w:r>
+    </w:p>
+    <w:p>
+      <w:pPr>
+        <w:pStyle w:val="ListParagraph"/>
+        <w:jc w:val="thaiDistribute"/>
+        <w:rPr>
+          <w:szCs w:val="30"/>
+        </w:rPr>
+      </w:pPr>
+      <w:r>
+        <w:rPr>
+          <w:rFonts w:hint="cs"/>
+          <w:noProof/>
+          <w:szCs w:val="30"/>
+        </w:rPr>
+        <w:drawing>
+          <wp:inline distT="0" distB="0" distL="0" distR="0" wp14:anchorId="64C0C4F8" wp14:editId="2418E634">
+            <wp:extent cx="5581650" cy="2882900"/>
+            <wp:effectExtent l="0" t="0" r="0" b="0"/>
+            <wp:docPr id="17" name="Picture 17" descr="รูปภาพประกอบด้วย โต๊ะ&#10;&#10;Description automatically generated"/>
+            <wp:cNvGraphicFramePr>
+              <a:graphicFrameLocks xmlns:a="http://schemas.openxmlformats.org/drawingml/2006/main" noChangeAspect="1"/>
+            </wp:cNvGraphicFramePr>
+            <a:graphic xmlns:a="http://schemas.openxmlformats.org/drawingml/2006/main">
+              <a:graphicData uri="http://schemas.openxmlformats.org/drawingml/2006/picture">
+                <pic:pic xmlns:pic="http://schemas.openxmlformats.org/drawingml/2006/picture">
+                  <pic:nvPicPr>
+                    <pic:cNvPr id="17" name="Picture 17" descr="รูปภาพประกอบด้วย โต๊ะ&#10;&#10;Description automatically generated"/>
+                    <pic:cNvPicPr/>
+                  </pic:nvPicPr>
+                  <pic:blipFill>
+                    <a:blip r:embed="rId22">
+                      <a:extLst>
+                        <a:ext uri="{28A0092B-C50C-407E-A947-70E740481C1C}">
+                          <a14:useLocalDpi xmlns:a14="http://schemas.microsoft.com/office/drawing/2010/main" val="0"/>
+                        </a:ext>
+                      </a:extLst>
+                    </a:blip>
+                    <a:stretch>
+                      <a:fillRect/>
+                    </a:stretch>
+                  </pic:blipFill>
+                  <pic:spPr>
+                    <a:xfrm>
+                      <a:off x="0" y="0"/>
+                      <a:ext cx="5581650" cy="2882900"/>
+                    </a:xfrm>
+                    <a:prstGeom prst="rect">
+                      <a:avLst/>
+                    </a:prstGeom>
+                  </pic:spPr>
+                </pic:pic>
+              </a:graphicData>
+            </a:graphic>
+          </wp:inline>
+        </w:drawing>
+      </w:r>
+    </w:p>
+    <w:p>
+      <w:pPr>
+        <w:pStyle w:val="ListParagraph"/>
+        <w:jc w:val="thaiDistribute"/>
+        <w:rPr>
+          <w:szCs w:val="30"/>
+        </w:rPr>
+      </w:pPr>
+      <w:r>
+        <w:rPr>
+          <w:rFonts w:hint="cs"/>
+          <w:szCs w:val="30"/>
+          <w:cs/>
+        </w:rPr>
+        <w:t xml:space="preserve">ให้เปลี่ยน </w:t>
+      </w:r>
+      <w:r>
+        <w:rPr>
+          <w:szCs w:val="30"/>
+        </w:rPr>
+        <w:t xml:space="preserve">Video Memory </w:t>
+      </w:r>
+      <w:r>
+        <w:rPr>
+          <w:rFonts w:hint="cs"/>
+          <w:szCs w:val="30"/>
+          <w:cs/>
+        </w:rPr>
+        <w:t xml:space="preserve">เป็น </w:t>
+      </w:r>
+      <w:r>
+        <w:rPr>
+          <w:szCs w:val="30"/>
+        </w:rPr>
+        <w:t xml:space="preserve">64 MB </w:t>
+      </w:r>
+      <w:r>
+        <w:rPr>
+          <w:rFonts w:hint="cs"/>
+          <w:szCs w:val="30"/>
+          <w:cs/>
+        </w:rPr>
+        <w:t xml:space="preserve">กับเปลี่ยน </w:t>
+      </w:r>
+      <w:r>
+        <w:rPr>
+          <w:szCs w:val="30"/>
+        </w:rPr>
+        <w:t xml:space="preserve">Graphics controller </w:t>
+      </w:r>
+      <w:r>
+        <w:rPr>
+          <w:rFonts w:hint="cs"/>
+          <w:szCs w:val="30"/>
+          <w:cs/>
+        </w:rPr>
+        <w:t xml:space="preserve">เป็น </w:t>
+      </w:r>
+      <w:proofErr w:type="spellStart"/>
+      <w:r>
+        <w:rPr>
+          <w:szCs w:val="30"/>
+        </w:rPr>
+        <w:t>VBoxVGA</w:t>
+      </w:r>
+      <w:proofErr w:type="spellEnd"/>
+      <w:r>
+        <w:rPr>
+          <w:rFonts w:hint="cs"/>
+          <w:szCs w:val="30"/>
+          <w:cs/>
+        </w:rPr>
+        <w:t xml:space="preserve"> แล้วจะกลับไปที่หน้าเดิม ให้กดปุ่ม </w:t>
+      </w:r>
+      <w:r>
+        <w:rPr>
+          <w:szCs w:val="30"/>
+        </w:rPr>
+        <w:t xml:space="preserve">Start </w:t>
+      </w:r>
+      <w:r>
+        <w:rPr>
+          <w:rFonts w:hint="cs"/>
+          <w:szCs w:val="30"/>
+          <w:cs/>
+        </w:rPr>
+        <w:t>เพื่อเปิดเครื่อง</w:t>
+      </w:r>
+    </w:p>
+    <w:p>
+      <w:pPr>
+        <w:pStyle w:val="ListParagraph"/>
+        <w:jc w:val="thaiDistribute"/>
+        <w:rPr>
+          <w:szCs w:val="30"/>
+        </w:rPr>
+      </w:pPr>
+      <w:r>
+        <w:rPr>
+          <w:rFonts w:hint="cs"/>
+          <w:noProof/>
+          <w:szCs w:val="30"/>
+        </w:rPr>
+        <w:lastRenderedPageBreak/>
+        <w:drawing>
+          <wp:inline distT="0" distB="0" distL="0" distR="0" wp14:anchorId="2A7475A3" wp14:editId="4ECE4410">
+            <wp:extent cx="2736850" cy="2514600"/>
+            <wp:effectExtent l="0" t="0" r="6350" b="0"/>
+            <wp:docPr id="18" name="Picture 18" descr="รูปภาพประกอบด้วย ข้อความ&#10;&#10;Description automatically generated"/>
+            <wp:cNvGraphicFramePr>
+              <a:graphicFrameLocks xmlns:a="http://schemas.openxmlformats.org/drawingml/2006/main" noChangeAspect="1"/>
+            </wp:cNvGraphicFramePr>
+            <a:graphic xmlns:a="http://schemas.openxmlformats.org/drawingml/2006/main">
+              <a:graphicData uri="http://schemas.openxmlformats.org/drawingml/2006/picture">
+                <pic:pic xmlns:pic="http://schemas.openxmlformats.org/drawingml/2006/picture">
+                  <pic:nvPicPr>
+                    <pic:cNvPr id="18" name="Picture 18" descr="รูปภาพประกอบด้วย ข้อความ&#10;&#10;Description automatically generated"/>
+                    <pic:cNvPicPr/>
+                  </pic:nvPicPr>
+                  <pic:blipFill>
+                    <a:blip r:embed="rId23">
+                      <a:extLst>
+                        <a:ext uri="{28A0092B-C50C-407E-A947-70E740481C1C}">
+                          <a14:useLocalDpi xmlns:a14="http://schemas.microsoft.com/office/drawing/2010/main" val="0"/>
+                        </a:ext>
+                      </a:extLst>
+                    </a:blip>
+                    <a:stretch>
+                      <a:fillRect/>
+                    </a:stretch>
+                  </pic:blipFill>
+                  <pic:spPr>
+                    <a:xfrm>
+                      <a:off x="0" y="0"/>
+                      <a:ext cx="2736850" cy="2514600"/>
+                    </a:xfrm>
+                    <a:prstGeom prst="rect">
+                      <a:avLst/>
+                    </a:prstGeom>
+                  </pic:spPr>
+                </pic:pic>
+              </a:graphicData>
+            </a:graphic>
+          </wp:inline>
+        </w:drawing>
+      </w:r>
+      <w:r>
+        <w:rPr>
+          <w:noProof/>
+          <w:szCs w:val="30"/>
+        </w:rPr>
+        <w:drawing>
+          <wp:inline distT="0" distB="0" distL="0" distR="0" wp14:anchorId="27E5A5F5" wp14:editId="2730DD86">
+            <wp:extent cx="2413000" cy="2508250"/>
+            <wp:effectExtent l="0" t="0" r="6350" b="6350"/>
+            <wp:docPr id="19" name="Picture 19"/>
+            <wp:cNvGraphicFramePr>
+              <a:graphicFrameLocks xmlns:a="http://schemas.openxmlformats.org/drawingml/2006/main" noChangeAspect="1"/>
+            </wp:cNvGraphicFramePr>
+            <a:graphic xmlns:a="http://schemas.openxmlformats.org/drawingml/2006/main">
+              <a:graphicData uri="http://schemas.openxmlformats.org/drawingml/2006/picture">
+                <pic:pic xmlns:pic="http://schemas.openxmlformats.org/drawingml/2006/picture">
+                  <pic:nvPicPr>
+                    <pic:cNvPr id="19" name="Picture 19"/>
+                    <pic:cNvPicPr/>
+                  </pic:nvPicPr>
+                  <pic:blipFill>
+                    <a:blip r:embed="rId24" cstate="print">
+                      <a:extLst>
+                        <a:ext uri="{28A0092B-C50C-407E-A947-70E740481C1C}">
+                          <a14:useLocalDpi xmlns:a14="http://schemas.microsoft.com/office/drawing/2010/main" val="0"/>
+                        </a:ext>
+                      </a:extLst>
+                    </a:blip>
+                    <a:stretch>
+                      <a:fillRect/>
+                    </a:stretch>
+                  </pic:blipFill>
+                  <pic:spPr>
+                    <a:xfrm>
+                      <a:off x="0" y="0"/>
+                      <a:ext cx="2413000" cy="2508250"/>
+                    </a:xfrm>
+                    <a:prstGeom prst="rect">
+                      <a:avLst/>
+                    </a:prstGeom>
+                  </pic:spPr>
+                </pic:pic>
+              </a:graphicData>
+            </a:graphic>
+          </wp:inline>
+        </w:drawing>
+      </w:r>
+    </w:p>
+    <w:p>
+      <w:pPr>
+        <w:pStyle w:val="ListParagraph"/>
+        <w:jc w:val="thaiDistribute"/>
+        <w:rPr>
+          <w:szCs w:val="30"/>
+        </w:rPr>
+      </w:pPr>
+      <w:r>
+        <w:rPr>
+          <w:rFonts w:hint="cs"/>
+          <w:szCs w:val="30"/>
+          <w:cs/>
+        </w:rPr>
+        <w:t>หลังจากเปิดแล้วก็ต้องลง</w:t>
+      </w:r>
+      <w:r>
+        <w:rPr>
+          <w:rFonts w:hint="cs"/>
+          <w:szCs w:val="30"/>
+          <w:cs/>
+        </w:rPr>
+        <w:t xml:space="preserve"> </w:t>
+      </w:r>
+      <w:r>
+        <w:rPr>
+          <w:szCs w:val="30"/>
+        </w:rPr>
+        <w:t xml:space="preserve">OS </w:t>
+      </w:r>
+      <w:r>
+        <w:rPr>
+          <w:rFonts w:hint="cs"/>
+          <w:szCs w:val="30"/>
+          <w:cs/>
+        </w:rPr>
+        <w:t xml:space="preserve">เข้าไปในเครื่องด้วย </w:t>
+      </w:r>
+      <w:r>
+        <w:rPr>
+          <w:szCs w:val="30"/>
+        </w:rPr>
+        <w:t xml:space="preserve">Ubuntu </w:t>
+      </w:r>
+      <w:r>
+        <w:rPr>
+          <w:rFonts w:hint="cs"/>
+          <w:szCs w:val="30"/>
+          <w:cs/>
+        </w:rPr>
+        <w:t>ที่โหลดมา</w:t>
+      </w:r>
+      <w:r>
+        <w:rPr>
+          <w:rFonts w:hint="cs"/>
+          <w:szCs w:val="30"/>
+          <w:cs/>
+        </w:rPr>
+        <w:t xml:space="preserve">โดยกดที่ </w:t>
+      </w:r>
+      <w:r>
+        <w:rPr>
+          <w:szCs w:val="30"/>
+        </w:rPr>
+        <w:t>Devices &gt; choose a disk file</w:t>
+      </w:r>
+      <w:r>
+        <w:rPr>
+          <w:szCs w:val="30"/>
+        </w:rPr>
+        <w:t xml:space="preserve"> &gt; </w:t>
+      </w:r>
+      <w:r>
+        <w:rPr>
+          <w:rFonts w:hint="cs"/>
+          <w:szCs w:val="30"/>
+          <w:cs/>
+        </w:rPr>
+        <w:t xml:space="preserve">เลือกไฟล์ </w:t>
+      </w:r>
+      <w:r>
+        <w:rPr>
+          <w:szCs w:val="30"/>
+        </w:rPr>
+        <w:t xml:space="preserve">Ubuntu </w:t>
+      </w:r>
+      <w:r>
+        <w:rPr>
+          <w:rFonts w:hint="cs"/>
+          <w:szCs w:val="30"/>
+          <w:cs/>
+        </w:rPr>
+        <w:t xml:space="preserve">ที่เป็น </w:t>
+      </w:r>
+      <w:r>
+        <w:rPr>
+          <w:szCs w:val="30"/>
+        </w:rPr>
+        <w:t xml:space="preserve">ISO </w:t>
+      </w:r>
+      <w:r>
+        <w:rPr>
+          <w:rFonts w:hint="cs"/>
+          <w:szCs w:val="30"/>
+          <w:cs/>
+        </w:rPr>
+        <w:t xml:space="preserve">ที่ </w:t>
+      </w:r>
+      <w:r>
+        <w:rPr>
+          <w:szCs w:val="30"/>
+        </w:rPr>
+        <w:t>download</w:t>
+      </w:r>
+      <w:r>
+        <w:rPr>
+          <w:rFonts w:hint="cs"/>
+          <w:szCs w:val="30"/>
+          <w:cs/>
+        </w:rPr>
+        <w:t xml:space="preserve"> มา</w:t>
+      </w:r>
+    </w:p>
+    <w:p>
+      <w:pPr>
+        <w:pStyle w:val="ListParagraph"/>
+        <w:jc w:val="thaiDistribute"/>
+        <w:rPr>
+          <w:szCs w:val="30"/>
+        </w:rPr>
+      </w:pPr>
+      <w:r>
+        <w:rPr>
+          <w:rFonts w:hint="cs"/>
+          <w:noProof/>
+          <w:szCs w:val="30"/>
+        </w:rPr>
+        <w:drawing>
+          <wp:inline distT="0" distB="0" distL="0" distR="0" wp14:anchorId="4AFEB8FA" wp14:editId="623597BB">
+            <wp:extent cx="5314950" cy="2971800"/>
+            <wp:effectExtent l="0" t="0" r="0" b="0"/>
+            <wp:docPr id="20" name="Picture 20"/>
+            <wp:cNvGraphicFramePr>
+              <a:graphicFrameLocks xmlns:a="http://schemas.openxmlformats.org/drawingml/2006/main" noChangeAspect="1"/>
+            </wp:cNvGraphicFramePr>
+            <a:graphic xmlns:a="http://schemas.openxmlformats.org/drawingml/2006/main">
+              <a:graphicData uri="http://schemas.openxmlformats.org/drawingml/2006/picture">
+                <pic:pic xmlns:pic="http://schemas.openxmlformats.org/drawingml/2006/picture">
+                  <pic:nvPicPr>
+                    <pic:cNvPr id="20" name="Picture 20"/>
+                    <pic:cNvPicPr/>
+                  </pic:nvPicPr>
+                  <pic:blipFill>
+                    <a:blip r:embed="rId25" cstate="print">
+                      <a:extLst>
+                        <a:ext uri="{28A0092B-C50C-407E-A947-70E740481C1C}">
+                          <a14:useLocalDpi xmlns:a14="http://schemas.microsoft.com/office/drawing/2010/main" val="0"/>
+                        </a:ext>
+                      </a:extLst>
+                    </a:blip>
+                    <a:stretch>
+                      <a:fillRect/>
+                    </a:stretch>
+                  </pic:blipFill>
+                  <pic:spPr>
+                    <a:xfrm>
+                      <a:off x="0" y="0"/>
+                      <a:ext cx="5314950" cy="2971800"/>
+                    </a:xfrm>
+                    <a:prstGeom prst="rect">
+                      <a:avLst/>
+                    </a:prstGeom>
+                  </pic:spPr>
+                </pic:pic>
+              </a:graphicData>
+            </a:graphic>
+          </wp:inline>
+        </w:drawing>
+      </w:r>
+    </w:p>
+    <w:p>
+      <w:pPr>
+        <w:pStyle w:val="ListParagraph"/>
+        <w:jc w:val="thaiDistribute"/>
+        <w:rPr>
+          <w:szCs w:val="30"/>
+        </w:rPr>
+      </w:pPr>
+      <w:r>
+        <w:rPr>
+          <w:rFonts w:hint="cs"/>
+          <w:szCs w:val="30"/>
+          <w:cs/>
+        </w:rPr>
+        <w:t xml:space="preserve">ให้กดไปตามขั้นตอน (คล้าย ๆ กับการลง </w:t>
+      </w:r>
+      <w:r>
+        <w:rPr>
+          <w:szCs w:val="30"/>
+        </w:rPr>
+        <w:t xml:space="preserve">window </w:t>
+      </w:r>
+      <w:r>
+        <w:rPr>
+          <w:rFonts w:hint="cs"/>
+          <w:szCs w:val="30"/>
+          <w:cs/>
+        </w:rPr>
+        <w:t>ใหม่)</w:t>
+      </w:r>
+    </w:p>
+    <w:p>
+      <w:pPr>
+        <w:pStyle w:val="ListParagraph"/>
+        <w:jc w:val="thaiDistribute"/>
+        <w:rPr>
+          <w:szCs w:val="30"/>
+        </w:rPr>
+      </w:pPr>
+      <w:r>
+        <w:rPr>
+          <w:noProof/>
+          <w:szCs w:val="30"/>
+        </w:rPr>
+        <w:drawing>
+          <wp:inline distT="0" distB="0" distL="0" distR="0" wp14:anchorId="3BC55333" wp14:editId="3DFDA63A">
+            <wp:extent cx="2597150" cy="1587500"/>
+            <wp:effectExtent l="0" t="0" r="0" b="0"/>
+            <wp:docPr id="8" name="Picture 8"/>
+            <wp:cNvGraphicFramePr>
+              <a:graphicFrameLocks xmlns:a="http://schemas.openxmlformats.org/drawingml/2006/main" noChangeAspect="1"/>
+            </wp:cNvGraphicFramePr>
+            <a:graphic xmlns:a="http://schemas.openxmlformats.org/drawingml/2006/main">
+              <a:graphicData uri="http://schemas.openxmlformats.org/drawingml/2006/picture">
+                <pic:pic xmlns:pic="http://schemas.openxmlformats.org/drawingml/2006/picture">
+                  <pic:nvPicPr>
+                    <pic:cNvPr id="8" name="Picture 8"/>
+                    <pic:cNvPicPr/>
+                  </pic:nvPicPr>
+                  <pic:blipFill>
+                    <a:blip r:embed="rId26" cstate="print">
+                      <a:extLst>
+                        <a:ext uri="{28A0092B-C50C-407E-A947-70E740481C1C}">
+                          <a14:useLocalDpi xmlns:a14="http://schemas.microsoft.com/office/drawing/2010/main" val="0"/>
+                        </a:ext>
+                      </a:extLst>
+                    </a:blip>
+                    <a:stretch>
+                      <a:fillRect/>
+                    </a:stretch>
+                  </pic:blipFill>
+                  <pic:spPr>
+                    <a:xfrm>
+                      <a:off x="0" y="0"/>
+                      <a:ext cx="2597150" cy="1587500"/>
+                    </a:xfrm>
+                    <a:prstGeom prst="rect">
+                      <a:avLst/>
+                    </a:prstGeom>
+                  </pic:spPr>
+                </pic:pic>
+              </a:graphicData>
+            </a:graphic>
+          </wp:inline>
+        </w:drawing>
+      </w:r>
+      <w:r>
+        <w:rPr>
+          <w:noProof/>
+          <w:szCs w:val="30"/>
+        </w:rPr>
+        <w:drawing>
+          <wp:inline distT="0" distB="0" distL="0" distR="0" wp14:anchorId="445E4E94" wp14:editId="45B24CA8">
+            <wp:extent cx="2609850" cy="1630045"/>
+            <wp:effectExtent l="0" t="0" r="0" b="8255"/>
+            <wp:docPr id="21" name="Picture 21"/>
+            <wp:cNvGraphicFramePr>
+              <a:graphicFrameLocks xmlns:a="http://schemas.openxmlformats.org/drawingml/2006/main" noChangeAspect="1"/>
+            </wp:cNvGraphicFramePr>
+            <a:graphic xmlns:a="http://schemas.openxmlformats.org/drawingml/2006/main">
+              <a:graphicData uri="http://schemas.openxmlformats.org/drawingml/2006/picture">
+                <pic:pic xmlns:pic="http://schemas.openxmlformats.org/drawingml/2006/picture">
+                  <pic:nvPicPr>
+                    <pic:cNvPr id="21" name="Picture 21"/>
+                    <pic:cNvPicPr/>
+                  </pic:nvPicPr>
+                  <pic:blipFill>
+                    <a:blip r:embed="rId27" cstate="print">
+                      <a:extLst>
+                        <a:ext uri="{28A0092B-C50C-407E-A947-70E740481C1C}">
+                          <a14:useLocalDpi xmlns:a14="http://schemas.microsoft.com/office/drawing/2010/main" val="0"/>
+                        </a:ext>
+                      </a:extLst>
+                    </a:blip>
+                    <a:stretch>
+                      <a:fillRect/>
+                    </a:stretch>
+                  </pic:blipFill>
+                  <pic:spPr>
+                    <a:xfrm>
+                      <a:off x="0" y="0"/>
+                      <a:ext cx="2609850" cy="1630045"/>
+                    </a:xfrm>
+                    <a:prstGeom prst="rect">
+                      <a:avLst/>
+                    </a:prstGeom>
+                  </pic:spPr>
+                </pic:pic>
+              </a:graphicData>
+            </a:graphic>
+          </wp:inline>
+        </w:drawing>
+      </w:r>
+    </w:p>
+    <w:p>
+      <w:pPr>
+        <w:pStyle w:val="ListParagraph"/>
+        <w:jc w:val="thaiDistribute"/>
+        <w:rPr>
+          <w:szCs w:val="30"/>
+        </w:rPr>
+      </w:pPr>
+      <w:r>
+        <w:rPr>
+          <w:rFonts w:hint="cs"/>
+          <w:szCs w:val="30"/>
+          <w:cs/>
+        </w:rPr>
+        <w:lastRenderedPageBreak/>
+        <w:t>เมื่อลงเสร็จจะได้หน้าตาแบบนี้</w:t>
+      </w:r>
+      <w:r>
+        <w:rPr>
+          <w:szCs w:val="30"/>
+        </w:rPr>
+        <w:t xml:space="preserve"> ** </w:t>
+      </w:r>
+      <w:r>
+        <w:rPr>
+          <w:rFonts w:hint="cs"/>
+          <w:szCs w:val="30"/>
+          <w:cs/>
+        </w:rPr>
+        <w:t xml:space="preserve">หลังจากลงเสร็จแล้วก็ต้องเอา </w:t>
+      </w:r>
+      <w:r>
+        <w:rPr>
+          <w:szCs w:val="30"/>
+        </w:rPr>
+        <w:t xml:space="preserve">disk </w:t>
+      </w:r>
+      <w:r>
+        <w:rPr>
+          <w:rFonts w:hint="cs"/>
+          <w:szCs w:val="30"/>
+          <w:cs/>
+        </w:rPr>
+        <w:t>ออกด้วย</w:t>
+      </w:r>
+      <w:r>
+        <w:rPr>
+          <w:szCs w:val="30"/>
+        </w:rPr>
+        <w:t xml:space="preserve"> **</w:t>
+      </w:r>
+    </w:p>
+    <w:p>
+      <w:pPr>
+        <w:pStyle w:val="ListParagraph"/>
+        <w:jc w:val="thaiDistribute"/>
+        <w:rPr>
+          <w:szCs w:val="30"/>
+        </w:rPr>
+      </w:pPr>
+      <w:r>
+        <w:rPr>
+          <w:rFonts w:hint="cs"/>
+          <w:szCs w:val="30"/>
+          <w:cs/>
+        </w:rPr>
+        <w:t xml:space="preserve">กด </w:t>
+      </w:r>
+      <w:r>
+        <w:rPr>
+          <w:szCs w:val="30"/>
+        </w:rPr>
+        <w:t>Ctrl + Alt + t</w:t>
+      </w:r>
+      <w:r>
+        <w:rPr>
+          <w:szCs w:val="30"/>
+        </w:rPr>
+        <w:t xml:space="preserve"> (</w:t>
+      </w:r>
+      <w:r>
+        <w:rPr>
+          <w:rFonts w:hint="cs"/>
+          <w:szCs w:val="30"/>
+          <w:cs/>
+        </w:rPr>
+        <w:t>กรณีที่ปิดแล้วจะเปิดใหม่ให้กด</w:t>
+      </w:r>
+      <w:r>
+        <w:rPr>
+          <w:rFonts w:hint="cs"/>
+          <w:szCs w:val="30"/>
+          <w:cs/>
+        </w:rPr>
+        <w:t xml:space="preserve"> </w:t>
+      </w:r>
+      <w:r>
+        <w:rPr>
+          <w:szCs w:val="30"/>
+        </w:rPr>
+        <w:t>Tab</w:t>
+      </w:r>
+      <w:r>
+        <w:rPr>
+          <w:rFonts w:hint="cs"/>
+          <w:szCs w:val="30"/>
+          <w:cs/>
+        </w:rPr>
+        <w:t xml:space="preserve"> แทน</w:t>
+      </w:r>
+      <w:r>
+        <w:rPr>
+          <w:szCs w:val="30"/>
+        </w:rPr>
+        <w:t>)</w:t>
+      </w:r>
+      <w:r>
+        <w:rPr>
+          <w:szCs w:val="30"/>
+        </w:rPr>
+        <w:t xml:space="preserve"> </w:t>
+      </w:r>
+      <w:r>
+        <w:rPr>
+          <w:rFonts w:hint="cs"/>
+          <w:szCs w:val="30"/>
+          <w:cs/>
+        </w:rPr>
+        <w:t xml:space="preserve">เพื่อเปิด </w:t>
+      </w:r>
+      <w:r>
+        <w:rPr>
+          <w:szCs w:val="30"/>
+        </w:rPr>
+        <w:t>terminal</w:t>
+      </w:r>
+      <w:r>
+        <w:rPr>
+          <w:szCs w:val="30"/>
+        </w:rPr>
+        <w:t xml:space="preserve"> </w:t>
+      </w:r>
+      <w:r>
+        <w:rPr>
+          <w:rFonts w:hint="cs"/>
+          <w:szCs w:val="30"/>
+          <w:cs/>
+        </w:rPr>
+        <w:t>โดยจะมีคำสั่งที่ควรรู้คือ</w:t>
+      </w:r>
+    </w:p>
+    <w:p>
+      <w:pPr>
+        <w:pStyle w:val="ListParagraph"/>
+        <w:jc w:val="thaiDistribute"/>
+        <w:rPr>
+          <w:szCs w:val="30"/>
+        </w:rPr>
+      </w:pPr>
+      <w:r>
+        <w:rPr>
+          <w:noProof/>
+          <w:szCs w:val="30"/>
+        </w:rPr>
+        <w:drawing>
+          <wp:inline distT="0" distB="0" distL="0" distR="0" wp14:anchorId="25F2E7C2" wp14:editId="11521C4D">
+            <wp:extent cx="2686050" cy="2787650"/>
+            <wp:effectExtent l="0" t="0" r="0" b="0"/>
+            <wp:docPr id="23" name="Picture 23" descr="รูปภาพประกอบด้วย ข้อความ&#10;&#10;Description automatically generated"/>
+            <wp:cNvGraphicFramePr>
+              <a:graphicFrameLocks xmlns:a="http://schemas.openxmlformats.org/drawingml/2006/main" noChangeAspect="1"/>
+            </wp:cNvGraphicFramePr>
+            <a:graphic xmlns:a="http://schemas.openxmlformats.org/drawingml/2006/main">
+              <a:graphicData uri="http://schemas.openxmlformats.org/drawingml/2006/picture">
+                <pic:pic xmlns:pic="http://schemas.openxmlformats.org/drawingml/2006/picture">
+                  <pic:nvPicPr>
+                    <pic:cNvPr id="23" name="Picture 23" descr="รูปภาพประกอบด้วย ข้อความ&#10;&#10;Description automatically generated"/>
+                    <pic:cNvPicPr/>
+                  </pic:nvPicPr>
+                  <pic:blipFill>
+                    <a:blip r:embed="rId28" cstate="print">
+                      <a:extLst>
+                        <a:ext uri="{28A0092B-C50C-407E-A947-70E740481C1C}">
+                          <a14:useLocalDpi xmlns:a14="http://schemas.microsoft.com/office/drawing/2010/main" val="0"/>
+                        </a:ext>
+                      </a:extLst>
+                    </a:blip>
+                    <a:stretch>
+                      <a:fillRect/>
+                    </a:stretch>
+                  </pic:blipFill>
+                  <pic:spPr>
+                    <a:xfrm>
+                      <a:off x="0" y="0"/>
+                      <a:ext cx="2686050" cy="2787650"/>
+                    </a:xfrm>
+                    <a:prstGeom prst="rect">
+                      <a:avLst/>
+                    </a:prstGeom>
+                  </pic:spPr>
+                </pic:pic>
+              </a:graphicData>
+            </a:graphic>
+          </wp:inline>
+        </w:drawing>
+      </w:r>
+      <w:r>
+        <w:rPr>
+          <w:noProof/>
+          <w:szCs w:val="30"/>
+        </w:rPr>
+        <w:drawing>
+          <wp:inline distT="0" distB="0" distL="0" distR="0" wp14:anchorId="27F4606E" wp14:editId="139D5C4C">
+            <wp:extent cx="2762250" cy="2784475"/>
+            <wp:effectExtent l="0" t="0" r="0" b="0"/>
+            <wp:docPr id="24" name="Picture 24" descr="รูปภาพประกอบด้วย ข้อความ&#10;&#10;Description automatically generated"/>
+            <wp:cNvGraphicFramePr>
+              <a:graphicFrameLocks xmlns:a="http://schemas.openxmlformats.org/drawingml/2006/main" noChangeAspect="1"/>
+            </wp:cNvGraphicFramePr>
+            <a:graphic xmlns:a="http://schemas.openxmlformats.org/drawingml/2006/main">
+              <a:graphicData uri="http://schemas.openxmlformats.org/drawingml/2006/picture">
+                <pic:pic xmlns:pic="http://schemas.openxmlformats.org/drawingml/2006/picture">
+                  <pic:nvPicPr>
+                    <pic:cNvPr id="24" name="Picture 24" descr="รูปภาพประกอบด้วย ข้อความ&#10;&#10;Description automatically generated"/>
+                    <pic:cNvPicPr/>
+                  </pic:nvPicPr>
+                  <pic:blipFill>
+                    <a:blip r:embed="rId29" cstate="print">
+                      <a:extLst>
+                        <a:ext uri="{28A0092B-C50C-407E-A947-70E740481C1C}">
+                          <a14:useLocalDpi xmlns:a14="http://schemas.microsoft.com/office/drawing/2010/main" val="0"/>
+                        </a:ext>
+                      </a:extLst>
+                    </a:blip>
+                    <a:stretch>
+                      <a:fillRect/>
+                    </a:stretch>
+                  </pic:blipFill>
+                  <pic:spPr>
+                    <a:xfrm>
+                      <a:off x="0" y="0"/>
+                      <a:ext cx="2762250" cy="2784475"/>
+                    </a:xfrm>
+                    <a:prstGeom prst="rect">
+                      <a:avLst/>
+                    </a:prstGeom>
+                  </pic:spPr>
+                </pic:pic>
+              </a:graphicData>
+            </a:graphic>
+          </wp:inline>
+        </w:drawing>
+      </w:r>
+    </w:p>
+    <w:p>
+      <w:pPr>
+        <w:pStyle w:val="ListParagraph"/>
+        <w:jc w:val="thaiDistribute"/>
+        <w:rPr>
+          <w:rFonts w:hint="cs"/>
+          <w:szCs w:val="30"/>
+        </w:rPr>
+      </w:pPr>
+      <w:r>
+        <w:rPr>
+          <w:rFonts w:hint="cs"/>
+          <w:szCs w:val="30"/>
+          <w:cs/>
+        </w:rPr>
+        <w:t xml:space="preserve">การกดปุ่มลูกศรขึ้นบน </w:t>
+      </w:r>
+      <w:r>
+        <w:rPr>
+          <w:szCs w:val="30"/>
+        </w:rPr>
+        <w:t xml:space="preserve">keyboard </w:t>
+      </w:r>
+      <w:r>
+        <w:rPr>
+          <w:rFonts w:hint="cs"/>
+          <w:szCs w:val="30"/>
+          <w:cs/>
+        </w:rPr>
+        <w:t>คือการย้อนกลับไปพิมพ์คำสั่งก่อนหน้านี้</w:t>
+      </w:r>
+      <w:r>
+        <w:rPr>
+          <w:rFonts w:hint="cs"/>
+          <w:szCs w:val="30"/>
+          <w:cs/>
+        </w:rPr>
+        <w:t>ตามลำดับ</w:t>
+      </w:r>
+      <w:r>
+        <w:rPr>
+          <w:szCs w:val="30"/>
+        </w:rPr>
+        <w:t xml:space="preserve"> </w:t>
+      </w:r>
+      <w:r>
+        <w:rPr>
+          <w:rFonts w:hint="cs"/>
+          <w:szCs w:val="30"/>
+          <w:cs/>
+        </w:rPr>
+        <w:t>ถ้าเป็นลูกศรลงก็กลับกัน</w:t>
+      </w:r>
+    </w:p>
+    <w:p>
+      <w:pPr>
+        <w:pStyle w:val="ListParagraph"/>
+        <w:numPr>
+          <w:ilvl w:val="0"/>
+          <w:numId w:val="8"/>
+        </w:numPr>
+        <w:jc w:val="thaiDistribute"/>
+        <w:rPr>
+          <w:szCs w:val="30"/>
+        </w:rPr>
+      </w:pPr>
+      <w:r>
+        <w:rPr>
+          <w:szCs w:val="30"/>
+        </w:rPr>
+        <w:t xml:space="preserve">ls </w:t>
+      </w:r>
+      <w:r>
+        <w:rPr>
+          <w:rFonts w:hint="cs"/>
+          <w:szCs w:val="30"/>
+          <w:cs/>
+        </w:rPr>
+        <w:t xml:space="preserve">คือการ </w:t>
+      </w:r>
+      <w:r>
+        <w:rPr>
+          <w:szCs w:val="30"/>
+        </w:rPr>
+        <w:t xml:space="preserve">list </w:t>
+      </w:r>
+      <w:r>
+        <w:rPr>
+          <w:rFonts w:hint="cs"/>
+          <w:szCs w:val="30"/>
+          <w:cs/>
+        </w:rPr>
+        <w:t xml:space="preserve">ว่า </w:t>
+      </w:r>
+      <w:r>
+        <w:rPr>
+          <w:szCs w:val="30"/>
+        </w:rPr>
+        <w:t xml:space="preserve">directory </w:t>
+      </w:r>
+      <w:r>
+        <w:rPr>
+          <w:rFonts w:hint="cs"/>
+          <w:szCs w:val="30"/>
+          <w:cs/>
+        </w:rPr>
+        <w:t xml:space="preserve">ที่อยู่มี </w:t>
+      </w:r>
+      <w:r>
+        <w:rPr>
+          <w:szCs w:val="30"/>
+        </w:rPr>
+        <w:t xml:space="preserve">folder </w:t>
+      </w:r>
+      <w:r>
+        <w:rPr>
+          <w:rFonts w:hint="cs"/>
+          <w:szCs w:val="30"/>
+          <w:cs/>
+        </w:rPr>
+        <w:t>หรือไฟล์อะไรบ้าง</w:t>
+      </w:r>
+      <w:r>
+        <w:rPr>
+          <w:szCs w:val="30"/>
+        </w:rPr>
+        <w:t xml:space="preserve"> (</w:t>
+      </w:r>
+      <w:r>
+        <w:rPr>
+          <w:rFonts w:hint="cs"/>
+          <w:szCs w:val="30"/>
+          <w:cs/>
+        </w:rPr>
+        <w:t xml:space="preserve">ไฟล์ที่ </w:t>
+      </w:r>
+      <w:r>
+        <w:rPr>
+          <w:szCs w:val="30"/>
+        </w:rPr>
+        <w:t xml:space="preserve">hidden </w:t>
+      </w:r>
+      <w:r>
+        <w:rPr>
+          <w:rFonts w:hint="cs"/>
+          <w:szCs w:val="30"/>
+          <w:cs/>
+        </w:rPr>
+        <w:t>จะขึ้นต้นด้วยเครื่องหมายจุด)</w:t>
+      </w:r>
+    </w:p>
+    <w:p>
+      <w:pPr>
+        <w:pStyle w:val="ListParagraph"/>
+        <w:numPr>
+          <w:ilvl w:val="0"/>
+          <w:numId w:val="8"/>
+        </w:numPr>
+        <w:jc w:val="thaiDistribute"/>
+        <w:rPr>
+          <w:szCs w:val="30"/>
+        </w:rPr>
+      </w:pPr>
+      <w:r>
+        <w:rPr>
+          <w:szCs w:val="30"/>
+        </w:rPr>
+        <w:t xml:space="preserve">man </w:t>
+      </w:r>
+      <w:r>
+        <w:rPr>
+          <w:szCs w:val="30"/>
+        </w:rPr>
+        <w:t>(</w:t>
+      </w:r>
+      <w:r>
+        <w:rPr>
+          <w:rFonts w:hint="cs"/>
+          <w:szCs w:val="30"/>
+          <w:cs/>
+        </w:rPr>
+        <w:t xml:space="preserve">ย่อมาจาก </w:t>
+      </w:r>
+      <w:r>
+        <w:rPr>
+          <w:szCs w:val="30"/>
+        </w:rPr>
+        <w:t xml:space="preserve">manual) </w:t>
+      </w:r>
+      <w:r>
+        <w:rPr>
+          <w:rFonts w:hint="cs"/>
+          <w:szCs w:val="30"/>
+          <w:cs/>
+        </w:rPr>
+        <w:t>คือ</w:t>
+      </w:r>
+      <w:r>
+        <w:rPr>
+          <w:rFonts w:hint="cs"/>
+          <w:szCs w:val="30"/>
+          <w:cs/>
+        </w:rPr>
+        <w:t xml:space="preserve"> การเปิดดู </w:t>
+      </w:r>
+      <w:r>
+        <w:rPr>
+          <w:szCs w:val="30"/>
+        </w:rPr>
+        <w:t xml:space="preserve">manual </w:t>
+      </w:r>
+      <w:r>
+        <w:rPr>
+          <w:rFonts w:hint="cs"/>
+          <w:szCs w:val="30"/>
+          <w:cs/>
+        </w:rPr>
+        <w:t xml:space="preserve">ของคำสั่งต่าง ๆ เช่น </w:t>
+      </w:r>
+      <w:r>
+        <w:rPr>
+          <w:szCs w:val="30"/>
+        </w:rPr>
+        <w:t xml:space="preserve">man ls </w:t>
+      </w:r>
+      <w:r>
+        <w:rPr>
+          <w:rFonts w:hint="cs"/>
+          <w:szCs w:val="30"/>
+          <w:cs/>
+        </w:rPr>
+        <w:t>คือเปิดดู</w:t>
+      </w:r>
+      <w:r>
+        <w:rPr>
+          <w:rFonts w:hint="cs"/>
+          <w:szCs w:val="30"/>
+          <w:cs/>
+        </w:rPr>
+        <w:t>คำอธิบาย</w:t>
+      </w:r>
+      <w:r>
+        <w:rPr>
+          <w:rFonts w:hint="cs"/>
+          <w:szCs w:val="30"/>
+          <w:cs/>
+        </w:rPr>
+        <w:t xml:space="preserve">ของคำสั่ง </w:t>
+      </w:r>
+      <w:r>
+        <w:rPr>
+          <w:szCs w:val="30"/>
+        </w:rPr>
+        <w:t>ls</w:t>
+      </w:r>
+    </w:p>
+    <w:p>
+      <w:pPr>
+        <w:pStyle w:val="ListParagraph"/>
+        <w:numPr>
+          <w:ilvl w:val="0"/>
+          <w:numId w:val="8"/>
+        </w:numPr>
+        <w:jc w:val="thaiDistribute"/>
+        <w:rPr>
+          <w:rFonts w:hint="cs"/>
+          <w:szCs w:val="30"/>
+        </w:rPr>
+      </w:pPr>
+      <w:r>
+        <w:rPr>
+          <w:szCs w:val="30"/>
+        </w:rPr>
+        <w:t>cd (change directory)</w:t>
+      </w:r>
+      <w:r>
+        <w:rPr>
+          <w:szCs w:val="30"/>
+        </w:rPr>
+        <w:t xml:space="preserve"> </w:t>
+      </w:r>
+      <w:r>
+        <w:rPr>
+          <w:rFonts w:hint="cs"/>
+          <w:szCs w:val="30"/>
+          <w:cs/>
+        </w:rPr>
+        <w:t xml:space="preserve">ตามด้วยชื่อ </w:t>
+      </w:r>
+      <w:r>
+        <w:rPr>
+          <w:szCs w:val="30"/>
+        </w:rPr>
+        <w:t xml:space="preserve">folder </w:t>
+      </w:r>
+      <w:r>
+        <w:rPr>
+          <w:rFonts w:hint="cs"/>
+          <w:szCs w:val="30"/>
+          <w:cs/>
+        </w:rPr>
+        <w:t xml:space="preserve">ที่จะไปเช่น </w:t>
+      </w:r>
+      <w:r>
+        <w:rPr>
+          <w:szCs w:val="30"/>
+        </w:rPr>
+        <w:t xml:space="preserve">cd </w:t>
+      </w:r>
+      <w:r>
+        <w:rPr>
+          <w:szCs w:val="30"/>
+        </w:rPr>
+        <w:t>D</w:t>
+      </w:r>
+      <w:r>
+        <w:rPr>
+          <w:szCs w:val="30"/>
+        </w:rPr>
+        <w:t xml:space="preserve">esktop </w:t>
+      </w:r>
+      <w:r>
+        <w:rPr>
+          <w:rFonts w:hint="cs"/>
+          <w:szCs w:val="30"/>
+          <w:cs/>
+        </w:rPr>
+        <w:t xml:space="preserve">เป็นการไปที่ </w:t>
+      </w:r>
+      <w:r>
+        <w:rPr>
+          <w:szCs w:val="30"/>
+        </w:rPr>
+        <w:t>D</w:t>
+      </w:r>
+      <w:r>
+        <w:rPr>
+          <w:szCs w:val="30"/>
+        </w:rPr>
+        <w:t>esktop</w:t>
+      </w:r>
+      <w:r>
+        <w:rPr>
+          <w:szCs w:val="30"/>
+        </w:rPr>
+        <w:t xml:space="preserve"> </w:t>
+      </w:r>
+      <w:r>
+        <w:rPr>
+          <w:rFonts w:hint="cs"/>
+          <w:szCs w:val="30"/>
+          <w:cs/>
+        </w:rPr>
+        <w:t xml:space="preserve">และ </w:t>
+      </w:r>
+      <w:r>
+        <w:rPr>
+          <w:szCs w:val="30"/>
+        </w:rPr>
+        <w:t xml:space="preserve">cd.. </w:t>
+      </w:r>
+      <w:r>
+        <w:rPr>
+          <w:rFonts w:hint="cs"/>
+          <w:szCs w:val="30"/>
+          <w:cs/>
+        </w:rPr>
+        <w:t xml:space="preserve">คือการไปที่ </w:t>
+      </w:r>
+      <w:r>
+        <w:rPr>
+          <w:szCs w:val="30"/>
+        </w:rPr>
+        <w:t xml:space="preserve">folder </w:t>
+      </w:r>
+      <w:r>
+        <w:rPr>
+          <w:rFonts w:hint="cs"/>
+          <w:szCs w:val="30"/>
+          <w:cs/>
+        </w:rPr>
+        <w:t>ก่อนหน้านี้</w:t>
+      </w:r>
+    </w:p>
+    <w:p>
+      <w:pPr>
+        <w:pStyle w:val="ListParagraph"/>
+        <w:jc w:val="thaiDistribute"/>
+        <w:rPr>
+          <w:szCs w:val="30"/>
+        </w:rPr>
+      </w:pPr>
+    </w:p>
+    <w:p>
+      <w:pPr>
+        <w:pStyle w:val="ListParagraph"/>
+        <w:jc w:val="thaiDistribute"/>
+        <w:rPr>
+          <w:szCs w:val="30"/>
+        </w:rPr>
+      </w:pPr>
+    </w:p>
+    <w:p>
+      <w:pPr>
+        <w:pStyle w:val="ListParagraph"/>
+        <w:jc w:val="thaiDistribute"/>
+        <w:rPr>
+          <w:szCs w:val="30"/>
+        </w:rPr>
       </w:pPr>
     </w:p>
     <w:sectPr>
@@ -4080,6 +7143,207 @@
     </w:lvl>
   </w:abstractNum>
   <w:abstractNum w:abstractNumId="5" w15:restartNumberingAfterBreak="0">
+    <w:nsid w:val="62B1702E"/>
+    <w:multiLevelType w:val="hybridMultilevel"/>
+    <w:tmpl w:val="EE420938"/>
+    <w:lvl w:ilvl="0" w:tplc="21CCFBA8">
+      <w:start w:val="1"/>
+      <w:numFmt w:val="decimal"/>
+      <w:lvlText w:val="%1."/>
+      <w:lvlJc w:val="left"/>
+      <w:pPr>
+        <w:ind w:left="720" w:hanging="360"/>
+      </w:pPr>
+      <w:rPr>
+        <w:rFonts w:hint="default"/>
+      </w:rPr>
+    </w:lvl>
+    <w:lvl w:ilvl="1" w:tplc="04090019" w:tentative="1">
+      <w:start w:val="1"/>
+      <w:numFmt w:val="lowerLetter"/>
+      <w:lvlText w:val="%2."/>
+      <w:lvlJc w:val="left"/>
+      <w:pPr>
+        <w:ind w:left="1440" w:hanging="360"/>
+      </w:pPr>
+    </w:lvl>
+    <w:lvl w:ilvl="2" w:tplc="0409001B" w:tentative="1">
+      <w:start w:val="1"/>
+      <w:numFmt w:val="lowerRoman"/>
+      <w:lvlText w:val="%3."/>
+      <w:lvlJc w:val="right"/>
+      <w:pPr>
+        <w:ind w:left="2160" w:hanging="180"/>
+      </w:pPr>
+    </w:lvl>
+    <w:lvl w:ilvl="3" w:tplc="0409000F" w:tentative="1">
+      <w:start w:val="1"/>
+      <w:numFmt w:val="decimal"/>
+      <w:lvlText w:val="%4."/>
+      <w:lvlJc w:val="left"/>
+      <w:pPr>
+        <w:ind w:left="2880" w:hanging="360"/>
+      </w:pPr>
+    </w:lvl>
+    <w:lvl w:ilvl="4" w:tplc="04090019" w:tentative="1">
+      <w:start w:val="1"/>
+      <w:numFmt w:val="lowerLetter"/>
+      <w:lvlText w:val="%5."/>
+      <w:lvlJc w:val="left"/>
+      <w:pPr>
+        <w:ind w:left="3600" w:hanging="360"/>
+      </w:pPr>
+    </w:lvl>
+    <w:lvl w:ilvl="5" w:tplc="0409001B" w:tentative="1">
+      <w:start w:val="1"/>
+      <w:numFmt w:val="lowerRoman"/>
+      <w:lvlText w:val="%6."/>
+      <w:lvlJc w:val="right"/>
+      <w:pPr>
+        <w:ind w:left="4320" w:hanging="180"/>
+      </w:pPr>
+    </w:lvl>
+    <w:lvl w:ilvl="6" w:tplc="0409000F" w:tentative="1">
+      <w:start w:val="1"/>
+      <w:numFmt w:val="decimal"/>
+      <w:lvlText w:val="%7."/>
+      <w:lvlJc w:val="left"/>
+      <w:pPr>
+        <w:ind w:left="5040" w:hanging="360"/>
+      </w:pPr>
+    </w:lvl>
+    <w:lvl w:ilvl="7" w:tplc="04090019" w:tentative="1">
+      <w:start w:val="1"/>
+      <w:numFmt w:val="lowerLetter"/>
+      <w:lvlText w:val="%8."/>
+      <w:lvlJc w:val="left"/>
+      <w:pPr>
+        <w:ind w:left="5760" w:hanging="360"/>
+      </w:pPr>
+    </w:lvl>
+    <w:lvl w:ilvl="8" w:tplc="0409001B" w:tentative="1">
+      <w:start w:val="1"/>
+      <w:numFmt w:val="lowerRoman"/>
+      <w:lvlText w:val="%9."/>
+      <w:lvlJc w:val="right"/>
+      <w:pPr>
+        <w:ind w:left="6480" w:hanging="180"/>
+      </w:pPr>
+    </w:lvl>
+  </w:abstractNum>
+  <w:abstractNum w:abstractNumId="6" w15:restartNumberingAfterBreak="0">
+    <w:nsid w:val="6D6D2C19"/>
+    <w:multiLevelType w:val="hybridMultilevel"/>
+    <w:tmpl w:val="60BEBC64"/>
+    <w:lvl w:ilvl="0" w:tplc="DC7AD65E">
+      <w:numFmt w:val="bullet"/>
+      <w:lvlText w:val="-"/>
+      <w:lvlJc w:val="left"/>
+      <w:pPr>
+        <w:ind w:left="1080" w:hanging="360"/>
+      </w:pPr>
+      <w:rPr>
+        <w:rFonts w:ascii="Angsana New" w:eastAsiaTheme="minorHAnsi" w:hAnsi="Angsana New" w:cs="Angsana New" w:hint="default"/>
+      </w:rPr>
+    </w:lvl>
+    <w:lvl w:ilvl="1" w:tplc="04090003" w:tentative="1">
+      <w:start w:val="1"/>
+      <w:numFmt w:val="bullet"/>
+      <w:lvlText w:val="o"/>
+      <w:lvlJc w:val="left"/>
+      <w:pPr>
+        <w:ind w:left="1800" w:hanging="360"/>
+      </w:pPr>
+      <w:rPr>
+        <w:rFonts w:ascii="Courier New" w:hAnsi="Courier New" w:cs="Courier New" w:hint="default"/>
+      </w:rPr>
+    </w:lvl>
+    <w:lvl w:ilvl="2" w:tplc="04090005" w:tentative="1">
+      <w:start w:val="1"/>
+      <w:numFmt w:val="bullet"/>
+      <w:lvlText w:val=""/>
+      <w:lvlJc w:val="left"/>
+      <w:pPr>
+        <w:ind w:left="2520" w:hanging="360"/>
+      </w:pPr>
+      <w:rPr>
+        <w:rFonts w:ascii="Wingdings" w:hAnsi="Wingdings" w:hint="default"/>
+      </w:rPr>
+    </w:lvl>
+    <w:lvl w:ilvl="3" w:tplc="04090001" w:tentative="1">
+      <w:start w:val="1"/>
+      <w:numFmt w:val="bullet"/>
+      <w:lvlText w:val=""/>
+      <w:lvlJc w:val="left"/>
+      <w:pPr>
+        <w:ind w:left="3240" w:hanging="360"/>
+      </w:pPr>
+      <w:rPr>
+        <w:rFonts w:ascii="Symbol" w:hAnsi="Symbol" w:hint="default"/>
+      </w:rPr>
+    </w:lvl>
+    <w:lvl w:ilvl="4" w:tplc="04090003" w:tentative="1">
+      <w:start w:val="1"/>
+      <w:numFmt w:val="bullet"/>
+      <w:lvlText w:val="o"/>
+      <w:lvlJc w:val="left"/>
+      <w:pPr>
+        <w:ind w:left="3960" w:hanging="360"/>
+      </w:pPr>
+      <w:rPr>
+        <w:rFonts w:ascii="Courier New" w:hAnsi="Courier New" w:cs="Courier New" w:hint="default"/>
+      </w:rPr>
+    </w:lvl>
+    <w:lvl w:ilvl="5" w:tplc="04090005" w:tentative="1">
+      <w:start w:val="1"/>
+      <w:numFmt w:val="bullet"/>
+      <w:lvlText w:val=""/>
+      <w:lvlJc w:val="left"/>
+      <w:pPr>
+        <w:ind w:left="4680" w:hanging="360"/>
+      </w:pPr>
+      <w:rPr>
+        <w:rFonts w:ascii="Wingdings" w:hAnsi="Wingdings" w:hint="default"/>
+      </w:rPr>
+    </w:lvl>
+    <w:lvl w:ilvl="6" w:tplc="04090001" w:tentative="1">
+      <w:start w:val="1"/>
+      <w:numFmt w:val="bullet"/>
+      <w:lvlText w:val=""/>
+      <w:lvlJc w:val="left"/>
+      <w:pPr>
+        <w:ind w:left="5400" w:hanging="360"/>
+      </w:pPr>
+      <w:rPr>
+        <w:rFonts w:ascii="Symbol" w:hAnsi="Symbol" w:hint="default"/>
+      </w:rPr>
+    </w:lvl>
+    <w:lvl w:ilvl="7" w:tplc="04090003" w:tentative="1">
+      <w:start w:val="1"/>
+      <w:numFmt w:val="bullet"/>
+      <w:lvlText w:val="o"/>
+      <w:lvlJc w:val="left"/>
+      <w:pPr>
+        <w:ind w:left="6120" w:hanging="360"/>
+      </w:pPr>
+      <w:rPr>
+        <w:rFonts w:ascii="Courier New" w:hAnsi="Courier New" w:cs="Courier New" w:hint="default"/>
+      </w:rPr>
+    </w:lvl>
+    <w:lvl w:ilvl="8" w:tplc="04090005" w:tentative="1">
+      <w:start w:val="1"/>
+      <w:numFmt w:val="bullet"/>
+      <w:lvlText w:val=""/>
+      <w:lvlJc w:val="left"/>
+      <w:pPr>
+        <w:ind w:left="6840" w:hanging="360"/>
+      </w:pPr>
+      <w:rPr>
+        <w:rFonts w:ascii="Wingdings" w:hAnsi="Wingdings" w:hint="default"/>
+      </w:rPr>
+    </w:lvl>
+  </w:abstractNum>
+  <w:abstractNum w:abstractNumId="7" w15:restartNumberingAfterBreak="0">
     <w:nsid w:val="6E823F87"/>
     <w:multiLevelType w:val="hybridMultilevel"/>
     <w:tmpl w:val="2C9A858A"/>
@@ -4178,13 +7442,19 @@
     <w:abstractNumId w:val="2"/>
   </w:num>
   <w:num w:numId="4" w16cid:durableId="1610622661">
-    <w:abstractNumId w:val="5"/>
+    <w:abstractNumId w:val="7"/>
   </w:num>
   <w:num w:numId="5" w16cid:durableId="1827358535">
     <w:abstractNumId w:val="0"/>
   </w:num>
   <w:num w:numId="6" w16cid:durableId="388039674">
     <w:abstractNumId w:val="4"/>
+  </w:num>
+  <w:num w:numId="7" w16cid:durableId="1217937849">
+    <w:abstractNumId w:val="5"/>
+  </w:num>
+  <w:num w:numId="8" w16cid:durableId="737023863">
+    <w:abstractNumId w:val="6"/>
   </w:num>
 </w:numbering>
 </file>
@@ -4630,6 +7900,29 @@
       <w:szCs w:val="38"/>
     </w:rPr>
   </w:style>
+  <w:style w:type="character" w:styleId="Hyperlink">
+    <w:name w:val="Hyperlink"/>
+    <w:basedOn w:val="DefaultParagraphFont"/>
+    <w:uiPriority w:val="99"/>
+    <w:unhideWhenUsed/>
+    <w:rsid w:val="00BE7DB5"/>
+    <w:rPr>
+      <w:color w:val="0563C1" w:themeColor="hyperlink"/>
+      <w:u w:val="single"/>
+    </w:rPr>
+  </w:style>
+  <w:style w:type="character" w:styleId="UnresolvedMention">
+    <w:name w:val="Unresolved Mention"/>
+    <w:basedOn w:val="DefaultParagraphFont"/>
+    <w:uiPriority w:val="99"/>
+    <w:semiHidden/>
+    <w:unhideWhenUsed/>
+    <w:rsid w:val="00BE7DB5"/>
+    <w:rPr>
+      <w:color w:val="605E5C"/>
+      <w:shd w:val="clear" w:color="auto" w:fill="E1DFDD"/>
+    </w:rPr>
+  </w:style>
 </w:styles>
 </file>
 
